--- a/基本工作xzq.docx
+++ b/基本工作xzq.docx
@@ -11,7 +11,6 @@
         </w:numPr>
         <w:ind w:firstLineChars="0"/>
         <w:rPr>
-          <w:rFonts w:hint="eastAsia"/>
           <w:sz w:val="32"/>
           <w:szCs w:val="32"/>
         </w:rPr>
@@ -28,7 +27,6 @@
     <w:p>
       <w:pPr>
         <w:rPr>
-          <w:rFonts w:hint="eastAsia"/>
           <w:sz w:val="24"/>
           <w:szCs w:val="24"/>
         </w:rPr>
@@ -69,7 +67,6 @@
     <w:p>
       <w:pPr>
         <w:rPr>
-          <w:rFonts w:hint="eastAsia"/>
           <w:sz w:val="24"/>
           <w:szCs w:val="24"/>
         </w:rPr>
@@ -214,7 +211,6 @@
     <w:p>
       <w:pPr>
         <w:rPr>
-          <w:rFonts w:hint="eastAsia"/>
           <w:sz w:val="24"/>
           <w:szCs w:val="24"/>
         </w:rPr>
@@ -290,7 +286,23 @@
           <w:sz w:val="24"/>
           <w:szCs w:val="24"/>
         </w:rPr>
-        <w:t>个部门：秘书部，学术宣传部，体育生活部，文娱外联部。本会设置主席团</w:t>
+        <w:t>个部门：秘书部，学</w:t>
+      </w:r>
+      <w:r>
+        <w:rPr>
+          <w:rFonts w:hint="eastAsia"/>
+          <w:sz w:val="24"/>
+          <w:szCs w:val="24"/>
+        </w:rPr>
+        <w:t>术宣传</w:t>
+      </w:r>
+      <w:r>
+        <w:rPr>
+          <w:rFonts w:hint="eastAsia"/>
+          <w:sz w:val="24"/>
+          <w:szCs w:val="24"/>
+        </w:rPr>
+        <w:t>部，体育生活部，文娱外联部。本会设置主席团</w:t>
       </w:r>
       <w:r>
         <w:rPr>
@@ -372,6 +384,430 @@
         </w:rPr>
         <w:t>人。</w:t>
       </w:r>
+    </w:p>
+    <w:tbl>
+      <w:tblPr>
+        <w:tblStyle w:val="a6"/>
+        <w:tblW w:w="0" w:type="auto"/>
+        <w:tblLook w:val="04A0"/>
+      </w:tblPr>
+      <w:tblGrid>
+        <w:gridCol w:w="4261"/>
+        <w:gridCol w:w="4261"/>
+      </w:tblGrid>
+      <w:tr>
+        <w:tc>
+          <w:tcPr>
+            <w:tcW w:w="4261" w:type="dxa"/>
+          </w:tcPr>
+          <w:p>
+            <w:pPr>
+              <w:ind w:firstLineChars="600" w:firstLine="1440"/>
+              <w:rPr>
+                <w:sz w:val="24"/>
+                <w:szCs w:val="24"/>
+              </w:rPr>
+            </w:pPr>
+            <w:r>
+              <w:rPr>
+                <w:rFonts w:hint="eastAsia"/>
+                <w:sz w:val="24"/>
+                <w:szCs w:val="24"/>
+              </w:rPr>
+              <w:t>部门名称</w:t>
+            </w:r>
+          </w:p>
+        </w:tc>
+        <w:tc>
+          <w:tcPr>
+            <w:tcW w:w="4261" w:type="dxa"/>
+          </w:tcPr>
+          <w:p>
+            <w:pPr>
+              <w:rPr>
+                <w:sz w:val="24"/>
+                <w:szCs w:val="24"/>
+              </w:rPr>
+            </w:pPr>
+            <w:r>
+              <w:rPr>
+                <w:rFonts w:hint="eastAsia"/>
+                <w:sz w:val="24"/>
+                <w:szCs w:val="24"/>
+              </w:rPr>
+              <w:t xml:space="preserve">             </w:t>
+            </w:r>
+            <w:r>
+              <w:rPr>
+                <w:rFonts w:hint="eastAsia"/>
+                <w:sz w:val="24"/>
+                <w:szCs w:val="24"/>
+              </w:rPr>
+              <w:t>主要职能</w:t>
+            </w:r>
+          </w:p>
+        </w:tc>
+      </w:tr>
+      <w:tr>
+        <w:tc>
+          <w:tcPr>
+            <w:tcW w:w="4261" w:type="dxa"/>
+          </w:tcPr>
+          <w:p>
+            <w:pPr>
+              <w:rPr>
+                <w:rFonts w:hint="eastAsia"/>
+                <w:sz w:val="24"/>
+                <w:szCs w:val="24"/>
+              </w:rPr>
+            </w:pPr>
+          </w:p>
+          <w:p>
+            <w:pPr>
+              <w:rPr>
+                <w:rFonts w:hint="eastAsia"/>
+                <w:sz w:val="24"/>
+                <w:szCs w:val="24"/>
+              </w:rPr>
+            </w:pPr>
+          </w:p>
+          <w:p>
+            <w:pPr>
+              <w:rPr>
+                <w:rFonts w:hint="eastAsia"/>
+                <w:sz w:val="24"/>
+                <w:szCs w:val="24"/>
+              </w:rPr>
+            </w:pPr>
+          </w:p>
+          <w:p>
+            <w:pPr>
+              <w:ind w:firstLineChars="650" w:firstLine="1560"/>
+              <w:rPr>
+                <w:sz w:val="24"/>
+                <w:szCs w:val="24"/>
+              </w:rPr>
+            </w:pPr>
+            <w:r>
+              <w:rPr>
+                <w:rFonts w:hint="eastAsia"/>
+                <w:sz w:val="24"/>
+                <w:szCs w:val="24"/>
+              </w:rPr>
+              <w:t>秘书部</w:t>
+            </w:r>
+          </w:p>
+        </w:tc>
+        <w:tc>
+          <w:tcPr>
+            <w:tcW w:w="4261" w:type="dxa"/>
+          </w:tcPr>
+          <w:p>
+            <w:pPr>
+              <w:pStyle w:val="a5"/>
+              <w:numPr>
+                <w:ilvl w:val="0"/>
+                <w:numId w:val="2"/>
+              </w:numPr>
+              <w:ind w:firstLineChars="0"/>
+              <w:rPr>
+                <w:rFonts w:hint="eastAsia"/>
+                <w:sz w:val="24"/>
+                <w:szCs w:val="24"/>
+              </w:rPr>
+            </w:pPr>
+            <w:r>
+              <w:rPr>
+                <w:rFonts w:hint="eastAsia"/>
+                <w:sz w:val="24"/>
+                <w:szCs w:val="24"/>
+              </w:rPr>
+              <w:t>外派小秘负责联系统筹各部门的工作情况并汇总，每个部门的每一次例会都有详细的会议记录</w:t>
+            </w:r>
+            <w:r>
+              <w:rPr>
+                <w:rFonts w:hint="eastAsia"/>
+                <w:sz w:val="24"/>
+                <w:szCs w:val="24"/>
+              </w:rPr>
+              <w:t>，本部门则由驻部小秘负责</w:t>
+            </w:r>
+            <w:r>
+              <w:rPr>
+                <w:rFonts w:hint="eastAsia"/>
+                <w:sz w:val="24"/>
+                <w:szCs w:val="24"/>
+              </w:rPr>
+              <w:t>；</w:t>
+            </w:r>
+          </w:p>
+          <w:p>
+            <w:pPr>
+              <w:pStyle w:val="a5"/>
+              <w:numPr>
+                <w:ilvl w:val="0"/>
+                <w:numId w:val="2"/>
+              </w:numPr>
+              <w:ind w:firstLineChars="0"/>
+              <w:rPr>
+                <w:rFonts w:hint="eastAsia"/>
+                <w:sz w:val="24"/>
+                <w:szCs w:val="24"/>
+              </w:rPr>
+            </w:pPr>
+            <w:r>
+              <w:rPr>
+                <w:rFonts w:hint="eastAsia"/>
+                <w:sz w:val="24"/>
+                <w:szCs w:val="24"/>
+              </w:rPr>
+              <w:t>策划本会举办的各类内部或公开活动（如素质拓展、</w:t>
+            </w:r>
+            <w:r>
+              <w:rPr>
+                <w:rFonts w:hint="eastAsia"/>
+                <w:sz w:val="24"/>
+                <w:szCs w:val="24"/>
+              </w:rPr>
+              <w:t>1758</w:t>
+            </w:r>
+            <w:r>
+              <w:rPr>
+                <w:rFonts w:hint="eastAsia"/>
+                <w:sz w:val="24"/>
+                <w:szCs w:val="24"/>
+              </w:rPr>
+              <w:t>晚会）；</w:t>
+            </w:r>
+          </w:p>
+          <w:p>
+            <w:pPr>
+              <w:pStyle w:val="a5"/>
+              <w:numPr>
+                <w:ilvl w:val="0"/>
+                <w:numId w:val="2"/>
+              </w:numPr>
+              <w:ind w:firstLineChars="0"/>
+              <w:rPr>
+                <w:sz w:val="24"/>
+                <w:szCs w:val="24"/>
+              </w:rPr>
+            </w:pPr>
+            <w:r>
+              <w:rPr>
+                <w:rFonts w:hint="eastAsia"/>
+                <w:sz w:val="24"/>
+                <w:szCs w:val="24"/>
+              </w:rPr>
+              <w:t>设财务、仓管小秘负责管理本会的财政和物资。</w:t>
+            </w:r>
+          </w:p>
+        </w:tc>
+      </w:tr>
+      <w:tr>
+        <w:tc>
+          <w:tcPr>
+            <w:tcW w:w="4261" w:type="dxa"/>
+          </w:tcPr>
+          <w:p>
+            <w:pPr>
+              <w:rPr>
+                <w:rFonts w:hint="eastAsia"/>
+                <w:sz w:val="24"/>
+                <w:szCs w:val="24"/>
+              </w:rPr>
+            </w:pPr>
+          </w:p>
+          <w:p>
+            <w:pPr>
+              <w:ind w:firstLineChars="500" w:firstLine="1200"/>
+              <w:rPr>
+                <w:sz w:val="24"/>
+                <w:szCs w:val="24"/>
+              </w:rPr>
+            </w:pPr>
+            <w:r>
+              <w:rPr>
+                <w:rFonts w:hint="eastAsia"/>
+                <w:sz w:val="24"/>
+                <w:szCs w:val="24"/>
+              </w:rPr>
+              <w:t>学</w:t>
+            </w:r>
+            <w:r>
+              <w:rPr>
+                <w:rFonts w:hint="eastAsia"/>
+                <w:sz w:val="24"/>
+                <w:szCs w:val="24"/>
+              </w:rPr>
+              <w:t>术宣传</w:t>
+            </w:r>
+            <w:r>
+              <w:rPr>
+                <w:rFonts w:hint="eastAsia"/>
+                <w:sz w:val="24"/>
+                <w:szCs w:val="24"/>
+              </w:rPr>
+              <w:t>部</w:t>
+            </w:r>
+          </w:p>
+        </w:tc>
+        <w:tc>
+          <w:tcPr>
+            <w:tcW w:w="4261" w:type="dxa"/>
+          </w:tcPr>
+          <w:p>
+            <w:pPr>
+              <w:pStyle w:val="a5"/>
+              <w:numPr>
+                <w:ilvl w:val="0"/>
+                <w:numId w:val="3"/>
+              </w:numPr>
+              <w:ind w:firstLineChars="0"/>
+              <w:rPr>
+                <w:rFonts w:hint="eastAsia"/>
+                <w:sz w:val="24"/>
+                <w:szCs w:val="24"/>
+              </w:rPr>
+            </w:pPr>
+            <w:r>
+              <w:rPr>
+                <w:rFonts w:hint="eastAsia"/>
+                <w:sz w:val="24"/>
+                <w:szCs w:val="24"/>
+              </w:rPr>
+              <w:t>负责完成活动对外的宣传（如海报、推送、实体立宣）；</w:t>
+            </w:r>
+          </w:p>
+          <w:p>
+            <w:pPr>
+              <w:pStyle w:val="a5"/>
+              <w:numPr>
+                <w:ilvl w:val="0"/>
+                <w:numId w:val="3"/>
+              </w:numPr>
+              <w:ind w:firstLineChars="0"/>
+              <w:rPr>
+                <w:rFonts w:hint="eastAsia"/>
+                <w:sz w:val="24"/>
+                <w:szCs w:val="24"/>
+              </w:rPr>
+            </w:pPr>
+            <w:r>
+              <w:rPr>
+                <w:rFonts w:hint="eastAsia"/>
+                <w:sz w:val="24"/>
+                <w:szCs w:val="24"/>
+              </w:rPr>
+              <w:t>参与活动场地的布置；</w:t>
+            </w:r>
+          </w:p>
+          <w:p>
+            <w:pPr>
+              <w:pStyle w:val="a5"/>
+              <w:numPr>
+                <w:ilvl w:val="0"/>
+                <w:numId w:val="3"/>
+              </w:numPr>
+              <w:ind w:firstLineChars="0"/>
+              <w:rPr>
+                <w:sz w:val="24"/>
+                <w:szCs w:val="24"/>
+              </w:rPr>
+            </w:pPr>
+            <w:r>
+              <w:rPr>
+                <w:rFonts w:hint="eastAsia"/>
+                <w:sz w:val="24"/>
+                <w:szCs w:val="24"/>
+              </w:rPr>
+              <w:t>负责各类采风活动。</w:t>
+            </w:r>
+          </w:p>
+        </w:tc>
+      </w:tr>
+      <w:tr>
+        <w:tc>
+          <w:tcPr>
+            <w:tcW w:w="4261" w:type="dxa"/>
+          </w:tcPr>
+          <w:p>
+            <w:pPr>
+              <w:rPr>
+                <w:sz w:val="24"/>
+                <w:szCs w:val="24"/>
+              </w:rPr>
+            </w:pPr>
+            <w:r>
+              <w:rPr>
+                <w:rFonts w:hint="eastAsia"/>
+                <w:sz w:val="24"/>
+                <w:szCs w:val="24"/>
+              </w:rPr>
+              <w:t>体育生活部</w:t>
+            </w:r>
+          </w:p>
+        </w:tc>
+        <w:tc>
+          <w:tcPr>
+            <w:tcW w:w="4261" w:type="dxa"/>
+          </w:tcPr>
+          <w:p>
+            <w:pPr>
+              <w:rPr>
+                <w:sz w:val="24"/>
+                <w:szCs w:val="24"/>
+              </w:rPr>
+            </w:pPr>
+          </w:p>
+        </w:tc>
+      </w:tr>
+      <w:tr>
+        <w:tc>
+          <w:tcPr>
+            <w:tcW w:w="4261" w:type="dxa"/>
+            <w:vAlign w:val="center"/>
+          </w:tcPr>
+          <w:p>
+            <w:pPr>
+              <w:rPr>
+                <w:sz w:val="24"/>
+                <w:szCs w:val="24"/>
+              </w:rPr>
+            </w:pPr>
+            <w:r>
+              <w:rPr>
+                <w:rFonts w:hint="eastAsia"/>
+                <w:sz w:val="24"/>
+                <w:szCs w:val="24"/>
+              </w:rPr>
+              <w:t>文娱外联部</w:t>
+            </w:r>
+          </w:p>
+        </w:tc>
+        <w:tc>
+          <w:tcPr>
+            <w:tcW w:w="4261" w:type="dxa"/>
+          </w:tcPr>
+          <w:p>
+            <w:pPr>
+              <w:rPr>
+                <w:sz w:val="24"/>
+                <w:szCs w:val="24"/>
+              </w:rPr>
+            </w:pPr>
+          </w:p>
+        </w:tc>
+      </w:tr>
+    </w:tbl>
+    <w:p>
+      <w:pPr>
+        <w:rPr>
+          <w:rFonts w:hint="eastAsia"/>
+          <w:sz w:val="24"/>
+          <w:szCs w:val="24"/>
+        </w:rPr>
+      </w:pPr>
     </w:p>
     <w:p>
       <w:pPr>
@@ -383,35 +819,45 @@
       </w:pPr>
       <w:r>
         <w:rPr>
-          <w:rFonts w:hint="eastAsia"/>
-          <w:sz w:val="24"/>
-          <w:szCs w:val="24"/>
-        </w:rPr>
-        <w:t>1</w:t>
-      </w:r>
-      <w:r>
-        <w:rPr>
-          <w:rFonts w:hint="eastAsia"/>
-          <w:sz w:val="24"/>
-          <w:szCs w:val="24"/>
-        </w:rPr>
-        <w:t>．</w:t>
-      </w:r>
-      <w:r>
-        <w:rPr>
-          <w:rFonts w:hint="eastAsia"/>
-          <w:sz w:val="24"/>
-          <w:szCs w:val="24"/>
-        </w:rPr>
-        <w:t>3</w:t>
-      </w:r>
-      <w:r>
-        <w:rPr>
-          <w:rFonts w:hint="eastAsia"/>
-          <w:sz w:val="24"/>
-          <w:szCs w:val="24"/>
-        </w:rPr>
-        <w:t>学生会干部遴选与考核机制</w:t>
+          <w:noProof/>
+          <w:sz w:val="24"/>
+          <w:szCs w:val="24"/>
+        </w:rPr>
+        <w:drawing>
+          <wp:inline distT="0" distB="0" distL="0" distR="0">
+            <wp:extent cx="5274310" cy="2742565"/>
+            <wp:effectExtent l="19050" t="0" r="2540" b="0"/>
+            <wp:docPr id="4" name="图片 3" descr="QQ截图20191121202725.png"/>
+            <wp:cNvGraphicFramePr>
+              <a:graphicFrameLocks xmlns:a="http://schemas.openxmlformats.org/drawingml/2006/main" noChangeAspect="1"/>
+            </wp:cNvGraphicFramePr>
+            <a:graphic xmlns:a="http://schemas.openxmlformats.org/drawingml/2006/main">
+              <a:graphicData uri="http://schemas.openxmlformats.org/drawingml/2006/picture">
+                <pic:pic xmlns:pic="http://schemas.openxmlformats.org/drawingml/2006/picture">
+                  <pic:nvPicPr>
+                    <pic:cNvPr id="0" name="QQ截图20191121202725.png"/>
+                    <pic:cNvPicPr/>
+                  </pic:nvPicPr>
+                  <pic:blipFill>
+                    <a:blip r:embed="rId8"/>
+                    <a:stretch>
+                      <a:fillRect/>
+                    </a:stretch>
+                  </pic:blipFill>
+                  <pic:spPr>
+                    <a:xfrm>
+                      <a:off x="0" y="0"/>
+                      <a:ext cx="5274310" cy="2742565"/>
+                    </a:xfrm>
+                    <a:prstGeom prst="rect">
+                      <a:avLst/>
+                    </a:prstGeom>
+                  </pic:spPr>
+                </pic:pic>
+              </a:graphicData>
+            </a:graphic>
+          </wp:inline>
+        </w:drawing>
       </w:r>
     </w:p>
     <w:p>
@@ -424,213 +870,371 @@
       </w:pPr>
       <w:r>
         <w:rPr>
-          <w:rFonts w:hint="eastAsia"/>
-          <w:sz w:val="24"/>
-          <w:szCs w:val="24"/>
-        </w:rPr>
-        <w:tab/>
-      </w:r>
-      <w:r>
-        <w:rPr>
-          <w:rFonts w:hint="eastAsia"/>
-          <w:sz w:val="24"/>
-          <w:szCs w:val="24"/>
-        </w:rPr>
-        <w:t>本会严格按照立场坚定，品学兼优的标准遴选主席团及学生会干部，学生会主席、副主席成绩综合排名在本年级专业前</w:t>
-      </w:r>
-      <w:r>
-        <w:rPr>
-          <w:rFonts w:hint="eastAsia"/>
-          <w:sz w:val="24"/>
-          <w:szCs w:val="24"/>
-        </w:rPr>
-        <w:t>30%</w:t>
-      </w:r>
-      <w:r>
-        <w:rPr>
-          <w:rFonts w:hint="eastAsia"/>
-          <w:sz w:val="24"/>
-          <w:szCs w:val="24"/>
-        </w:rPr>
-        <w:t>，学生会干部成绩综合排名在本年级专业前</w:t>
-      </w:r>
-      <w:r>
-        <w:rPr>
-          <w:rFonts w:hint="eastAsia"/>
-          <w:sz w:val="24"/>
-          <w:szCs w:val="24"/>
-        </w:rPr>
-        <w:t>50%</w:t>
-      </w:r>
-      <w:r>
-        <w:rPr>
-          <w:rFonts w:hint="eastAsia"/>
-          <w:sz w:val="24"/>
-          <w:szCs w:val="24"/>
-        </w:rPr>
-        <w:t>。本会定期对学生骨干按政治素质、道德品质、知识学习、履职能力</w:t>
-      </w:r>
-      <w:r>
-        <w:rPr>
-          <w:rFonts w:hint="eastAsia"/>
-          <w:sz w:val="24"/>
-          <w:szCs w:val="24"/>
-        </w:rPr>
-        <w:t>、纪律作风</w:t>
-      </w:r>
-      <w:r>
-        <w:rPr>
-          <w:rFonts w:hint="eastAsia"/>
-          <w:sz w:val="24"/>
-          <w:szCs w:val="24"/>
-        </w:rPr>
-        <w:t>等多个方面进行考核</w:t>
-      </w:r>
-      <w:r>
-        <w:rPr>
-          <w:rFonts w:hint="eastAsia"/>
-          <w:sz w:val="24"/>
-          <w:szCs w:val="24"/>
-        </w:rPr>
-        <w:t>，方式包括但不限于党团组织评价和同学评价。</w:t>
+          <w:noProof/>
+          <w:sz w:val="24"/>
+          <w:szCs w:val="24"/>
+        </w:rPr>
+        <w:lastRenderedPageBreak/>
+        <w:drawing>
+          <wp:inline distT="0" distB="0" distL="0" distR="0">
+            <wp:extent cx="5274310" cy="3538855"/>
+            <wp:effectExtent l="19050" t="0" r="2540" b="0"/>
+            <wp:docPr id="5" name="图片 4" descr="QQ截图20191121202744.png"/>
+            <wp:cNvGraphicFramePr>
+              <a:graphicFrameLocks xmlns:a="http://schemas.openxmlformats.org/drawingml/2006/main" noChangeAspect="1"/>
+            </wp:cNvGraphicFramePr>
+            <a:graphic xmlns:a="http://schemas.openxmlformats.org/drawingml/2006/main">
+              <a:graphicData uri="http://schemas.openxmlformats.org/drawingml/2006/picture">
+                <pic:pic xmlns:pic="http://schemas.openxmlformats.org/drawingml/2006/picture">
+                  <pic:nvPicPr>
+                    <pic:cNvPr id="0" name="QQ截图20191121202744.png"/>
+                    <pic:cNvPicPr/>
+                  </pic:nvPicPr>
+                  <pic:blipFill>
+                    <a:blip r:embed="rId9"/>
+                    <a:stretch>
+                      <a:fillRect/>
+                    </a:stretch>
+                  </pic:blipFill>
+                  <pic:spPr>
+                    <a:xfrm>
+                      <a:off x="0" y="0"/>
+                      <a:ext cx="5274310" cy="3538855"/>
+                    </a:xfrm>
+                    <a:prstGeom prst="rect">
+                      <a:avLst/>
+                    </a:prstGeom>
+                  </pic:spPr>
+                </pic:pic>
+              </a:graphicData>
+            </a:graphic>
+          </wp:inline>
+        </w:drawing>
       </w:r>
     </w:p>
     <w:p>
       <w:pPr>
         <w:rPr>
-          <w:rFonts w:hint="eastAsia"/>
-          <w:sz w:val="24"/>
-          <w:szCs w:val="24"/>
-        </w:rPr>
-      </w:pPr>
-      <w:r>
-        <w:rPr>
-          <w:rFonts w:hint="eastAsia"/>
-          <w:sz w:val="24"/>
-          <w:szCs w:val="24"/>
-        </w:rPr>
-        <w:t>1</w:t>
-      </w:r>
-      <w:r>
-        <w:rPr>
-          <w:rFonts w:hint="eastAsia"/>
-          <w:sz w:val="24"/>
-          <w:szCs w:val="24"/>
-        </w:rPr>
-        <w:t>．</w:t>
-      </w:r>
-      <w:r>
-        <w:rPr>
-          <w:rFonts w:hint="eastAsia"/>
-          <w:sz w:val="24"/>
-          <w:szCs w:val="24"/>
-        </w:rPr>
-        <w:t>4</w:t>
-      </w:r>
-      <w:r>
-        <w:rPr>
-          <w:rFonts w:hint="eastAsia"/>
-          <w:sz w:val="24"/>
-          <w:szCs w:val="24"/>
-        </w:rPr>
-        <w:t>参会情况</w:t>
+          <w:sz w:val="15"/>
+          <w:szCs w:val="15"/>
+        </w:rPr>
+      </w:pPr>
+      <w:r>
+        <w:rPr>
+          <w:rFonts w:hint="eastAsia"/>
+          <w:sz w:val="24"/>
+          <w:szCs w:val="24"/>
+        </w:rPr>
+        <w:t xml:space="preserve">                 </w:t>
+      </w:r>
+      <w:r>
+        <w:rPr>
+          <w:rFonts w:hint="eastAsia"/>
+          <w:sz w:val="15"/>
+          <w:szCs w:val="15"/>
+        </w:rPr>
+        <w:t>图</w:t>
+      </w:r>
+      <w:r>
+        <w:rPr>
+          <w:rFonts w:hint="eastAsia"/>
+          <w:sz w:val="15"/>
+          <w:szCs w:val="15"/>
+        </w:rPr>
+        <w:t>1.1</w:t>
+      </w:r>
+      <w:r>
+        <w:rPr>
+          <w:rFonts w:hint="eastAsia"/>
+          <w:sz w:val="15"/>
+          <w:szCs w:val="15"/>
+        </w:rPr>
+        <w:t>、</w:t>
+      </w:r>
+      <w:r>
+        <w:rPr>
+          <w:rFonts w:hint="eastAsia"/>
+          <w:sz w:val="15"/>
+          <w:szCs w:val="15"/>
+        </w:rPr>
+        <w:t xml:space="preserve">1.2  </w:t>
+      </w:r>
+      <w:r>
+        <w:rPr>
+          <w:rFonts w:hint="eastAsia"/>
+          <w:sz w:val="15"/>
+          <w:szCs w:val="15"/>
+        </w:rPr>
+        <w:t>本会利用</w:t>
+      </w:r>
+      <w:r>
+        <w:rPr>
+          <w:rFonts w:hint="eastAsia"/>
+          <w:sz w:val="15"/>
+          <w:szCs w:val="15"/>
+        </w:rPr>
+        <w:t>github</w:t>
+      </w:r>
+      <w:r>
+        <w:rPr>
+          <w:rFonts w:hint="eastAsia"/>
+          <w:sz w:val="15"/>
+          <w:szCs w:val="15"/>
+        </w:rPr>
+        <w:t>上传的会议记录及工作总结</w:t>
       </w:r>
     </w:p>
     <w:p>
       <w:pPr>
         <w:rPr>
-          <w:rFonts w:hint="eastAsia"/>
-          <w:sz w:val="24"/>
-          <w:szCs w:val="24"/>
-        </w:rPr>
-      </w:pPr>
-      <w:r>
-        <w:rPr>
-          <w:rFonts w:hint="eastAsia"/>
-          <w:sz w:val="24"/>
-          <w:szCs w:val="24"/>
-        </w:rPr>
-        <w:tab/>
-      </w:r>
-      <w:r>
-        <w:rPr>
-          <w:rFonts w:hint="eastAsia"/>
-          <w:sz w:val="24"/>
-          <w:szCs w:val="24"/>
-        </w:rPr>
-        <w:t>本会成员按时参加校学生会召开的工作会议，无迟到、无故缺席、早退现象。</w:t>
+          <w:sz w:val="24"/>
+          <w:szCs w:val="24"/>
+        </w:rPr>
+      </w:pPr>
+      <w:r>
+        <w:rPr>
+          <w:rFonts w:hint="eastAsia"/>
+          <w:sz w:val="24"/>
+          <w:szCs w:val="24"/>
+        </w:rPr>
+        <w:t>1</w:t>
+      </w:r>
+      <w:r>
+        <w:rPr>
+          <w:rFonts w:hint="eastAsia"/>
+          <w:sz w:val="24"/>
+          <w:szCs w:val="24"/>
+        </w:rPr>
+        <w:t>．</w:t>
+      </w:r>
+      <w:r>
+        <w:rPr>
+          <w:rFonts w:hint="eastAsia"/>
+          <w:sz w:val="24"/>
+          <w:szCs w:val="24"/>
+        </w:rPr>
+        <w:t>3</w:t>
+      </w:r>
+      <w:r>
+        <w:rPr>
+          <w:rFonts w:hint="eastAsia"/>
+          <w:sz w:val="24"/>
+          <w:szCs w:val="24"/>
+        </w:rPr>
+        <w:t>学生会干部遴选与考核机制</w:t>
       </w:r>
     </w:p>
     <w:p>
       <w:pPr>
         <w:rPr>
-          <w:rFonts w:hint="eastAsia"/>
-          <w:sz w:val="24"/>
-          <w:szCs w:val="24"/>
-        </w:rPr>
-      </w:pPr>
-      <w:r>
-        <w:rPr>
-          <w:rFonts w:hint="eastAsia"/>
-          <w:sz w:val="24"/>
-          <w:szCs w:val="24"/>
-        </w:rPr>
-        <w:t>1</w:t>
-      </w:r>
-      <w:r>
-        <w:rPr>
-          <w:rFonts w:hint="eastAsia"/>
-          <w:sz w:val="24"/>
-          <w:szCs w:val="24"/>
-        </w:rPr>
-        <w:t>．</w:t>
-      </w:r>
-      <w:r>
-        <w:rPr>
-          <w:rFonts w:hint="eastAsia"/>
-          <w:sz w:val="24"/>
-          <w:szCs w:val="24"/>
-        </w:rPr>
-        <w:t>5</w:t>
-      </w:r>
-      <w:r>
-        <w:rPr>
-          <w:rFonts w:hint="eastAsia"/>
-          <w:sz w:val="24"/>
-          <w:szCs w:val="24"/>
-        </w:rPr>
-        <w:t>计划总结</w:t>
+          <w:sz w:val="24"/>
+          <w:szCs w:val="24"/>
+        </w:rPr>
+      </w:pPr>
+      <w:r>
+        <w:rPr>
+          <w:rFonts w:hint="eastAsia"/>
+          <w:sz w:val="24"/>
+          <w:szCs w:val="24"/>
+        </w:rPr>
+        <w:tab/>
+      </w:r>
+      <w:r>
+        <w:rPr>
+          <w:rFonts w:hint="eastAsia"/>
+          <w:sz w:val="24"/>
+          <w:szCs w:val="24"/>
+        </w:rPr>
+        <w:t>本会严格按照立场坚定，品学兼优的标准遴选主席团及学生会干部，学生会主席、副主席成绩综合排名在本年级专业前</w:t>
+      </w:r>
+      <w:r>
+        <w:rPr>
+          <w:rFonts w:hint="eastAsia"/>
+          <w:sz w:val="24"/>
+          <w:szCs w:val="24"/>
+        </w:rPr>
+        <w:t>30%</w:t>
+      </w:r>
+      <w:r>
+        <w:rPr>
+          <w:rFonts w:hint="eastAsia"/>
+          <w:sz w:val="24"/>
+          <w:szCs w:val="24"/>
+        </w:rPr>
+        <w:t>，学生会干部成绩综合排名在本年级专业前</w:t>
+      </w:r>
+      <w:r>
+        <w:rPr>
+          <w:rFonts w:hint="eastAsia"/>
+          <w:sz w:val="24"/>
+          <w:szCs w:val="24"/>
+        </w:rPr>
+        <w:t>50%</w:t>
+      </w:r>
+      <w:r>
+        <w:rPr>
+          <w:rFonts w:hint="eastAsia"/>
+          <w:sz w:val="24"/>
+          <w:szCs w:val="24"/>
+        </w:rPr>
+        <w:t>。本会定期对学生骨干按政治素质、道德品质、知识学习、履职能力</w:t>
+      </w:r>
+      <w:r>
+        <w:rPr>
+          <w:rFonts w:hint="eastAsia"/>
+          <w:sz w:val="24"/>
+          <w:szCs w:val="24"/>
+        </w:rPr>
+        <w:t>、纪律作风</w:t>
+      </w:r>
+      <w:r>
+        <w:rPr>
+          <w:rFonts w:hint="eastAsia"/>
+          <w:sz w:val="24"/>
+          <w:szCs w:val="24"/>
+        </w:rPr>
+        <w:t>等多个方面进行考核</w:t>
+      </w:r>
+      <w:r>
+        <w:rPr>
+          <w:rFonts w:hint="eastAsia"/>
+          <w:sz w:val="24"/>
+          <w:szCs w:val="24"/>
+        </w:rPr>
+        <w:t>，方式包括但不限于党团组织评价和同学评价。</w:t>
       </w:r>
     </w:p>
     <w:p>
       <w:pPr>
         <w:rPr>
-          <w:rFonts w:hint="eastAsia"/>
-          <w:sz w:val="24"/>
-          <w:szCs w:val="24"/>
-        </w:rPr>
-      </w:pPr>
-      <w:r>
-        <w:rPr>
-          <w:rFonts w:hint="eastAsia"/>
-          <w:sz w:val="24"/>
-          <w:szCs w:val="24"/>
-        </w:rPr>
-        <w:tab/>
-      </w:r>
-      <w:r>
-        <w:rPr>
-          <w:rFonts w:hint="eastAsia"/>
-          <w:sz w:val="24"/>
-          <w:szCs w:val="24"/>
-        </w:rPr>
-        <w:t>本会按时向学院团委、学工办或学生大会等场合提交学年、学期工作计划，学期、学年末有工作总结。</w:t>
+          <w:sz w:val="24"/>
+          <w:szCs w:val="24"/>
+        </w:rPr>
+      </w:pPr>
+      <w:r>
+        <w:rPr>
+          <w:rFonts w:hint="eastAsia"/>
+          <w:sz w:val="24"/>
+          <w:szCs w:val="24"/>
+        </w:rPr>
+        <w:t>1</w:t>
+      </w:r>
+      <w:r>
+        <w:rPr>
+          <w:rFonts w:hint="eastAsia"/>
+          <w:sz w:val="24"/>
+          <w:szCs w:val="24"/>
+        </w:rPr>
+        <w:t>．</w:t>
+      </w:r>
+      <w:r>
+        <w:rPr>
+          <w:rFonts w:hint="eastAsia"/>
+          <w:sz w:val="24"/>
+          <w:szCs w:val="24"/>
+        </w:rPr>
+        <w:t>4</w:t>
+      </w:r>
+      <w:r>
+        <w:rPr>
+          <w:rFonts w:hint="eastAsia"/>
+          <w:sz w:val="24"/>
+          <w:szCs w:val="24"/>
+        </w:rPr>
+        <w:t>参会情况</w:t>
       </w:r>
     </w:p>
     <w:p>
       <w:pPr>
         <w:rPr>
-          <w:rFonts w:hint="eastAsia"/>
+          <w:sz w:val="24"/>
+          <w:szCs w:val="24"/>
+        </w:rPr>
+      </w:pPr>
+      <w:r>
+        <w:rPr>
+          <w:rFonts w:hint="eastAsia"/>
+          <w:sz w:val="24"/>
+          <w:szCs w:val="24"/>
+        </w:rPr>
+        <w:tab/>
+      </w:r>
+      <w:r>
+        <w:rPr>
+          <w:rFonts w:hint="eastAsia"/>
+          <w:sz w:val="24"/>
+          <w:szCs w:val="24"/>
+        </w:rPr>
+        <w:t>本会成员按时参加校学生会召开的工作会议，无迟到、无故缺席、早退现象。</w:t>
+      </w:r>
+    </w:p>
+    <w:p>
+      <w:pPr>
+        <w:rPr>
+          <w:sz w:val="24"/>
+          <w:szCs w:val="24"/>
+        </w:rPr>
+      </w:pPr>
+      <w:r>
+        <w:rPr>
+          <w:rFonts w:hint="eastAsia"/>
+          <w:sz w:val="24"/>
+          <w:szCs w:val="24"/>
+        </w:rPr>
+        <w:t>1</w:t>
+      </w:r>
+      <w:r>
+        <w:rPr>
+          <w:rFonts w:hint="eastAsia"/>
+          <w:sz w:val="24"/>
+          <w:szCs w:val="24"/>
+        </w:rPr>
+        <w:t>．</w:t>
+      </w:r>
+      <w:r>
+        <w:rPr>
+          <w:rFonts w:hint="eastAsia"/>
+          <w:sz w:val="24"/>
+          <w:szCs w:val="24"/>
+        </w:rPr>
+        <w:t>5</w:t>
+      </w:r>
+      <w:r>
+        <w:rPr>
+          <w:rFonts w:hint="eastAsia"/>
+          <w:sz w:val="24"/>
+          <w:szCs w:val="24"/>
+        </w:rPr>
+        <w:t>计划总结</w:t>
+      </w:r>
+    </w:p>
+    <w:p>
+      <w:pPr>
+        <w:rPr>
+          <w:sz w:val="24"/>
+          <w:szCs w:val="24"/>
+        </w:rPr>
+      </w:pPr>
+      <w:r>
+        <w:rPr>
+          <w:rFonts w:hint="eastAsia"/>
+          <w:sz w:val="24"/>
+          <w:szCs w:val="24"/>
+        </w:rPr>
+        <w:tab/>
+      </w:r>
+      <w:r>
+        <w:rPr>
+          <w:rFonts w:hint="eastAsia"/>
+          <w:sz w:val="24"/>
+          <w:szCs w:val="24"/>
+        </w:rPr>
+        <w:t>本会按时向学院团委、学工办或学生大会等场合提交学年、学期工作计划，学期、学年末有工作总结。</w:t>
+      </w:r>
+    </w:p>
+    <w:p>
+      <w:pPr>
+        <w:rPr>
           <w:sz w:val="24"/>
           <w:szCs w:val="24"/>
         </w:rPr>
@@ -831,8 +1435,192 @@
       </w:pPr>
     </w:lvl>
   </w:abstractNum>
+  <w:abstractNum w:abstractNumId="1">
+    <w:nsid w:val="1E001661"/>
+    <w:multiLevelType w:val="hybridMultilevel"/>
+    <w:tmpl w:val="7ACEB10E"/>
+    <w:lvl w:ilvl="0" w:tplc="D4C40246">
+      <w:start w:val="1"/>
+      <w:numFmt w:val="decimal"/>
+      <w:lvlText w:val="%1、"/>
+      <w:lvlJc w:val="left"/>
+      <w:pPr>
+        <w:ind w:left="360" w:hanging="360"/>
+      </w:pPr>
+      <w:rPr>
+        <w:rFonts w:hint="default"/>
+      </w:rPr>
+    </w:lvl>
+    <w:lvl w:ilvl="1" w:tplc="04090019" w:tentative="1">
+      <w:start w:val="1"/>
+      <w:numFmt w:val="lowerLetter"/>
+      <w:lvlText w:val="%2)"/>
+      <w:lvlJc w:val="left"/>
+      <w:pPr>
+        <w:ind w:left="840" w:hanging="420"/>
+      </w:pPr>
+    </w:lvl>
+    <w:lvl w:ilvl="2" w:tplc="0409001B" w:tentative="1">
+      <w:start w:val="1"/>
+      <w:numFmt w:val="lowerRoman"/>
+      <w:lvlText w:val="%3."/>
+      <w:lvlJc w:val="right"/>
+      <w:pPr>
+        <w:ind w:left="1260" w:hanging="420"/>
+      </w:pPr>
+    </w:lvl>
+    <w:lvl w:ilvl="3" w:tplc="0409000F" w:tentative="1">
+      <w:start w:val="1"/>
+      <w:numFmt w:val="decimal"/>
+      <w:lvlText w:val="%4."/>
+      <w:lvlJc w:val="left"/>
+      <w:pPr>
+        <w:ind w:left="1680" w:hanging="420"/>
+      </w:pPr>
+    </w:lvl>
+    <w:lvl w:ilvl="4" w:tplc="04090019" w:tentative="1">
+      <w:start w:val="1"/>
+      <w:numFmt w:val="lowerLetter"/>
+      <w:lvlText w:val="%5)"/>
+      <w:lvlJc w:val="left"/>
+      <w:pPr>
+        <w:ind w:left="2100" w:hanging="420"/>
+      </w:pPr>
+    </w:lvl>
+    <w:lvl w:ilvl="5" w:tplc="0409001B" w:tentative="1">
+      <w:start w:val="1"/>
+      <w:numFmt w:val="lowerRoman"/>
+      <w:lvlText w:val="%6."/>
+      <w:lvlJc w:val="right"/>
+      <w:pPr>
+        <w:ind w:left="2520" w:hanging="420"/>
+      </w:pPr>
+    </w:lvl>
+    <w:lvl w:ilvl="6" w:tplc="0409000F" w:tentative="1">
+      <w:start w:val="1"/>
+      <w:numFmt w:val="decimal"/>
+      <w:lvlText w:val="%7."/>
+      <w:lvlJc w:val="left"/>
+      <w:pPr>
+        <w:ind w:left="2940" w:hanging="420"/>
+      </w:pPr>
+    </w:lvl>
+    <w:lvl w:ilvl="7" w:tplc="04090019" w:tentative="1">
+      <w:start w:val="1"/>
+      <w:numFmt w:val="lowerLetter"/>
+      <w:lvlText w:val="%8)"/>
+      <w:lvlJc w:val="left"/>
+      <w:pPr>
+        <w:ind w:left="3360" w:hanging="420"/>
+      </w:pPr>
+    </w:lvl>
+    <w:lvl w:ilvl="8" w:tplc="0409001B" w:tentative="1">
+      <w:start w:val="1"/>
+      <w:numFmt w:val="lowerRoman"/>
+      <w:lvlText w:val="%9."/>
+      <w:lvlJc w:val="right"/>
+      <w:pPr>
+        <w:ind w:left="3780" w:hanging="420"/>
+      </w:pPr>
+    </w:lvl>
+  </w:abstractNum>
+  <w:abstractNum w:abstractNumId="2">
+    <w:nsid w:val="764F174F"/>
+    <w:multiLevelType w:val="hybridMultilevel"/>
+    <w:tmpl w:val="63CAADCA"/>
+    <w:lvl w:ilvl="0" w:tplc="245E973C">
+      <w:start w:val="1"/>
+      <w:numFmt w:val="decimal"/>
+      <w:lvlText w:val="%1、"/>
+      <w:lvlJc w:val="left"/>
+      <w:pPr>
+        <w:ind w:left="360" w:hanging="360"/>
+      </w:pPr>
+      <w:rPr>
+        <w:rFonts w:hint="default"/>
+      </w:rPr>
+    </w:lvl>
+    <w:lvl w:ilvl="1" w:tplc="04090019" w:tentative="1">
+      <w:start w:val="1"/>
+      <w:numFmt w:val="lowerLetter"/>
+      <w:lvlText w:val="%2)"/>
+      <w:lvlJc w:val="left"/>
+      <w:pPr>
+        <w:ind w:left="840" w:hanging="420"/>
+      </w:pPr>
+    </w:lvl>
+    <w:lvl w:ilvl="2" w:tplc="0409001B" w:tentative="1">
+      <w:start w:val="1"/>
+      <w:numFmt w:val="lowerRoman"/>
+      <w:lvlText w:val="%3."/>
+      <w:lvlJc w:val="right"/>
+      <w:pPr>
+        <w:ind w:left="1260" w:hanging="420"/>
+      </w:pPr>
+    </w:lvl>
+    <w:lvl w:ilvl="3" w:tplc="0409000F" w:tentative="1">
+      <w:start w:val="1"/>
+      <w:numFmt w:val="decimal"/>
+      <w:lvlText w:val="%4."/>
+      <w:lvlJc w:val="left"/>
+      <w:pPr>
+        <w:ind w:left="1680" w:hanging="420"/>
+      </w:pPr>
+    </w:lvl>
+    <w:lvl w:ilvl="4" w:tplc="04090019" w:tentative="1">
+      <w:start w:val="1"/>
+      <w:numFmt w:val="lowerLetter"/>
+      <w:lvlText w:val="%5)"/>
+      <w:lvlJc w:val="left"/>
+      <w:pPr>
+        <w:ind w:left="2100" w:hanging="420"/>
+      </w:pPr>
+    </w:lvl>
+    <w:lvl w:ilvl="5" w:tplc="0409001B" w:tentative="1">
+      <w:start w:val="1"/>
+      <w:numFmt w:val="lowerRoman"/>
+      <w:lvlText w:val="%6."/>
+      <w:lvlJc w:val="right"/>
+      <w:pPr>
+        <w:ind w:left="2520" w:hanging="420"/>
+      </w:pPr>
+    </w:lvl>
+    <w:lvl w:ilvl="6" w:tplc="0409000F" w:tentative="1">
+      <w:start w:val="1"/>
+      <w:numFmt w:val="decimal"/>
+      <w:lvlText w:val="%7."/>
+      <w:lvlJc w:val="left"/>
+      <w:pPr>
+        <w:ind w:left="2940" w:hanging="420"/>
+      </w:pPr>
+    </w:lvl>
+    <w:lvl w:ilvl="7" w:tplc="04090019" w:tentative="1">
+      <w:start w:val="1"/>
+      <w:numFmt w:val="lowerLetter"/>
+      <w:lvlText w:val="%8)"/>
+      <w:lvlJc w:val="left"/>
+      <w:pPr>
+        <w:ind w:left="3360" w:hanging="420"/>
+      </w:pPr>
+    </w:lvl>
+    <w:lvl w:ilvl="8" w:tplc="0409001B" w:tentative="1">
+      <w:start w:val="1"/>
+      <w:numFmt w:val="lowerRoman"/>
+      <w:lvlText w:val="%9."/>
+      <w:lvlJc w:val="right"/>
+      <w:pPr>
+        <w:ind w:left="3780" w:hanging="420"/>
+      </w:pPr>
+    </w:lvl>
+  </w:abstractNum>
   <w:num w:numId="1">
     <w:abstractNumId w:val="0"/>
+  </w:num>
+  <w:num w:numId="2">
+    <w:abstractNumId w:val="2"/>
+  </w:num>
+  <w:num w:numId="3">
+    <w:abstractNumId w:val="1"/>
   </w:num>
 </w:numbering>
 </file>
@@ -993,6 +1781,7 @@
   <w:style w:type="paragraph" w:default="1" w:styleId="a">
     <w:name w:val="Normal"/>
     <w:qFormat/>
+    <w:rsid w:val="00AE07A2"/>
     <w:pPr>
       <w:widowControl w:val="0"/>
       <w:jc w:val="both"/>
@@ -1104,6 +1893,54 @@
     <w:pPr>
       <w:ind w:firstLineChars="200" w:firstLine="420"/>
     </w:pPr>
+  </w:style>
+  <w:style w:type="table" w:styleId="a6">
+    <w:name w:val="Table Grid"/>
+    <w:basedOn w:val="a1"/>
+    <w:uiPriority w:val="59"/>
+    <w:rsid w:val="00623880"/>
+    <w:tblPr>
+      <w:tblInd w:w="0" w:type="dxa"/>
+      <w:tblBorders>
+        <w:top w:val="single" w:sz="4" w:space="0" w:color="000000" w:themeColor="text1"/>
+        <w:left w:val="single" w:sz="4" w:space="0" w:color="000000" w:themeColor="text1"/>
+        <w:bottom w:val="single" w:sz="4" w:space="0" w:color="000000" w:themeColor="text1"/>
+        <w:right w:val="single" w:sz="4" w:space="0" w:color="000000" w:themeColor="text1"/>
+        <w:insideH w:val="single" w:sz="4" w:space="0" w:color="000000" w:themeColor="text1"/>
+        <w:insideV w:val="single" w:sz="4" w:space="0" w:color="000000" w:themeColor="text1"/>
+      </w:tblBorders>
+      <w:tblCellMar>
+        <w:top w:w="0" w:type="dxa"/>
+        <w:left w:w="108" w:type="dxa"/>
+        <w:bottom w:w="0" w:type="dxa"/>
+        <w:right w:w="108" w:type="dxa"/>
+      </w:tblCellMar>
+    </w:tblPr>
+  </w:style>
+  <w:style w:type="paragraph" w:styleId="a7">
+    <w:name w:val="Balloon Text"/>
+    <w:basedOn w:val="a"/>
+    <w:link w:val="Char1"/>
+    <w:uiPriority w:val="99"/>
+    <w:semiHidden/>
+    <w:unhideWhenUsed/>
+    <w:rsid w:val="00623880"/>
+    <w:rPr>
+      <w:sz w:val="18"/>
+      <w:szCs w:val="18"/>
+    </w:rPr>
+  </w:style>
+  <w:style w:type="character" w:customStyle="1" w:styleId="Char1">
+    <w:name w:val="批注框文本 Char"/>
+    <w:basedOn w:val="a0"/>
+    <w:link w:val="a7"/>
+    <w:uiPriority w:val="99"/>
+    <w:semiHidden/>
+    <w:rsid w:val="00623880"/>
+    <w:rPr>
+      <w:sz w:val="18"/>
+      <w:szCs w:val="18"/>
+    </w:rPr>
   </w:style>
 </w:styles>
 </file>
@@ -1389,4 +2226,16 @@
   <a:objectDefaults/>
   <a:extraClrSchemeLst/>
 </a:theme>
+</file>
+
+<file path=customXml/item1.xml><?xml version="1.0" encoding="utf-8"?>
+<b:Sources xmlns:b="http://schemas.openxmlformats.org/officeDocument/2006/bibliography" xmlns="http://schemas.openxmlformats.org/officeDocument/2006/bibliography" SelectedStyle="\APA.XSL" StyleName="APA"/>
+</file>
+
+<file path=customXml/itemProps1.xml><?xml version="1.0" encoding="utf-8"?>
+<ds:datastoreItem xmlns:ds="http://schemas.openxmlformats.org/officeDocument/2006/customXml" ds:itemID="{3E841479-7E4F-41AA-9BF3-D99FF92BDAE6}">
+  <ds:schemaRefs>
+    <ds:schemaRef ds:uri="http://schemas.openxmlformats.org/officeDocument/2006/bibliography"/>
+  </ds:schemaRefs>
+</ds:datastoreItem>
 </file>
--- a/基本工作xzq.docx
+++ b/基本工作xzq.docx
@@ -251,7 +251,6 @@
     <w:p>
       <w:pPr>
         <w:rPr>
-          <w:rFonts w:hint="eastAsia"/>
           <w:sz w:val="24"/>
           <w:szCs w:val="24"/>
         </w:rPr>
@@ -456,7 +455,6 @@
           <w:p>
             <w:pPr>
               <w:rPr>
-                <w:rFonts w:hint="eastAsia"/>
                 <w:sz w:val="24"/>
                 <w:szCs w:val="24"/>
               </w:rPr>
@@ -465,7 +463,6 @@
           <w:p>
             <w:pPr>
               <w:rPr>
-                <w:rFonts w:hint="eastAsia"/>
                 <w:sz w:val="24"/>
                 <w:szCs w:val="24"/>
               </w:rPr>
@@ -474,7 +471,6 @@
           <w:p>
             <w:pPr>
               <w:rPr>
-                <w:rFonts w:hint="eastAsia"/>
                 <w:sz w:val="24"/>
                 <w:szCs w:val="24"/>
               </w:rPr>
@@ -511,7 +507,6 @@
               </w:numPr>
               <w:ind w:firstLineChars="0"/>
               <w:rPr>
-                <w:rFonts w:hint="eastAsia"/>
                 <w:sz w:val="24"/>
                 <w:szCs w:val="24"/>
               </w:rPr>
@@ -550,7 +545,6 @@
               </w:numPr>
               <w:ind w:firstLineChars="0"/>
               <w:rPr>
-                <w:rFonts w:hint="eastAsia"/>
                 <w:sz w:val="24"/>
                 <w:szCs w:val="24"/>
               </w:rPr>
@@ -612,7 +606,6 @@
           <w:p>
             <w:pPr>
               <w:rPr>
-                <w:rFonts w:hint="eastAsia"/>
                 <w:sz w:val="24"/>
                 <w:szCs w:val="24"/>
               </w:rPr>
@@ -665,7 +658,6 @@
               </w:numPr>
               <w:ind w:firstLineChars="0"/>
               <w:rPr>
-                <w:rFonts w:hint="eastAsia"/>
                 <w:sz w:val="24"/>
                 <w:szCs w:val="24"/>
               </w:rPr>
@@ -688,7 +680,6 @@
               </w:numPr>
               <w:ind w:firstLineChars="0"/>
               <w:rPr>
-                <w:rFonts w:hint="eastAsia"/>
                 <w:sz w:val="24"/>
                 <w:szCs w:val="24"/>
               </w:rPr>
@@ -733,6 +724,7 @@
           </w:tcPr>
           <w:p>
             <w:pPr>
+              <w:ind w:firstLineChars="500" w:firstLine="1200"/>
               <w:rPr>
                 <w:sz w:val="24"/>
                 <w:szCs w:val="24"/>
@@ -770,6 +762,7 @@
           </w:tcPr>
           <w:p>
             <w:pPr>
+              <w:ind w:firstLineChars="500" w:firstLine="1200"/>
               <w:rPr>
                 <w:sz w:val="24"/>
                 <w:szCs w:val="24"/>
@@ -803,16 +796,14 @@
     <w:p>
       <w:pPr>
         <w:rPr>
-          <w:rFonts w:hint="eastAsia"/>
-          <w:sz w:val="24"/>
-          <w:szCs w:val="24"/>
-        </w:rPr>
-      </w:pPr>
-    </w:p>
-    <w:p>
-      <w:pPr>
-        <w:rPr>
-          <w:rFonts w:hint="eastAsia"/>
+          <w:sz w:val="24"/>
+          <w:szCs w:val="24"/>
+        </w:rPr>
+      </w:pPr>
+    </w:p>
+    <w:p>
+      <w:pPr>
+        <w:rPr>
           <w:sz w:val="24"/>
           <w:szCs w:val="24"/>
         </w:rPr>
@@ -863,7 +854,6 @@
     <w:p>
       <w:pPr>
         <w:rPr>
-          <w:rFonts w:hint="eastAsia"/>
           <w:sz w:val="24"/>
           <w:szCs w:val="24"/>
         </w:rPr>
@@ -925,7 +915,7 @@
           <w:sz w:val="24"/>
           <w:szCs w:val="24"/>
         </w:rPr>
-        <w:t xml:space="preserve">                 </w:t>
+        <w:t xml:space="preserve">            </w:t>
       </w:r>
       <w:r>
         <w:rPr>
@@ -983,6 +973,14 @@
         </w:rPr>
         <w:t>上传的会议记录及工作总结</w:t>
       </w:r>
+      <w:r>
+        <w:rPr>
+          <w:rFonts w:hint="eastAsia"/>
+          <w:sz w:val="15"/>
+          <w:szCs w:val="15"/>
+        </w:rPr>
+        <w:t>（以学宣部为例）</w:t>
+      </w:r>
     </w:p>
     <w:p>
       <w:pPr>
@@ -1027,6 +1025,7 @@
     <w:p>
       <w:pPr>
         <w:rPr>
+          <w:rFonts w:hint="eastAsia"/>
           <w:sz w:val="24"/>
           <w:szCs w:val="24"/>
         </w:rPr>
@@ -1107,6 +1106,267 @@
     <w:p>
       <w:pPr>
         <w:rPr>
+          <w:rFonts w:hint="eastAsia"/>
+          <w:sz w:val="24"/>
+          <w:szCs w:val="24"/>
+        </w:rPr>
+      </w:pPr>
+      <w:r>
+        <w:rPr>
+          <w:rFonts w:hint="eastAsia"/>
+          <w:sz w:val="24"/>
+          <w:szCs w:val="24"/>
+        </w:rPr>
+        <w:tab/>
+      </w:r>
+      <w:r>
+        <w:rPr>
+          <w:rFonts w:hint="eastAsia"/>
+          <w:sz w:val="24"/>
+          <w:szCs w:val="24"/>
+        </w:rPr>
+        <w:t>选举规则：</w:t>
+      </w:r>
+    </w:p>
+    <w:p>
+      <w:pPr>
+        <w:ind w:left="420" w:firstLine="420"/>
+        <w:rPr>
+          <w:rFonts w:hint="eastAsia"/>
+          <w:sz w:val="24"/>
+          <w:szCs w:val="24"/>
+        </w:rPr>
+      </w:pPr>
+      <w:r>
+        <w:rPr>
+          <w:rFonts w:hint="eastAsia"/>
+          <w:sz w:val="24"/>
+          <w:szCs w:val="24"/>
+        </w:rPr>
+        <w:t>①每位竞选人进行</w:t>
+      </w:r>
+      <w:r>
+        <w:rPr>
+          <w:rFonts w:hint="eastAsia"/>
+          <w:sz w:val="24"/>
+          <w:szCs w:val="24"/>
+        </w:rPr>
+        <w:t>5</w:t>
+      </w:r>
+      <w:r>
+        <w:rPr>
+          <w:rFonts w:hint="eastAsia"/>
+          <w:sz w:val="24"/>
+          <w:szCs w:val="24"/>
+        </w:rPr>
+        <w:t>分钟的演讲，时间到时计时员按铃提醒，竞选人须停止演讲，并进行答辩。后退场；</w:t>
+      </w:r>
+    </w:p>
+    <w:p>
+      <w:pPr>
+        <w:ind w:left="420" w:firstLine="420"/>
+        <w:rPr>
+          <w:rFonts w:hint="eastAsia"/>
+          <w:sz w:val="24"/>
+          <w:szCs w:val="24"/>
+        </w:rPr>
+      </w:pPr>
+      <w:r>
+        <w:rPr>
+          <w:rFonts w:hint="eastAsia"/>
+          <w:sz w:val="24"/>
+          <w:szCs w:val="24"/>
+        </w:rPr>
+        <w:t>②竞选会场由</w:t>
+      </w:r>
+      <w:r>
+        <w:rPr>
+          <w:rFonts w:hint="eastAsia"/>
+          <w:sz w:val="24"/>
+          <w:szCs w:val="24"/>
+        </w:rPr>
+        <w:t>yanminzhen</w:t>
+      </w:r>
+      <w:r>
+        <w:rPr>
+          <w:rFonts w:hint="eastAsia"/>
+          <w:sz w:val="24"/>
+          <w:szCs w:val="24"/>
+        </w:rPr>
+        <w:t>老师担任总监票人；设监票人</w:t>
+      </w:r>
+      <w:r>
+        <w:rPr>
+          <w:rFonts w:hint="eastAsia"/>
+          <w:sz w:val="24"/>
+          <w:szCs w:val="24"/>
+        </w:rPr>
+        <w:t>5</w:t>
+      </w:r>
+      <w:r>
+        <w:rPr>
+          <w:rFonts w:hint="eastAsia"/>
+          <w:sz w:val="24"/>
+          <w:szCs w:val="24"/>
+        </w:rPr>
+        <w:t>名，唱票人</w:t>
+      </w:r>
+      <w:r>
+        <w:rPr>
+          <w:rFonts w:hint="eastAsia"/>
+          <w:sz w:val="24"/>
+          <w:szCs w:val="24"/>
+        </w:rPr>
+        <w:t>3</w:t>
+      </w:r>
+      <w:r>
+        <w:rPr>
+          <w:rFonts w:hint="eastAsia"/>
+          <w:sz w:val="24"/>
+          <w:szCs w:val="24"/>
+        </w:rPr>
+        <w:t>名，计票人</w:t>
+      </w:r>
+      <w:r>
+        <w:rPr>
+          <w:rFonts w:hint="eastAsia"/>
+          <w:sz w:val="24"/>
+          <w:szCs w:val="24"/>
+        </w:rPr>
+        <w:t>3</w:t>
+      </w:r>
+      <w:r>
+        <w:rPr>
+          <w:rFonts w:hint="eastAsia"/>
+          <w:sz w:val="24"/>
+          <w:szCs w:val="24"/>
+        </w:rPr>
+        <w:t>名；</w:t>
+      </w:r>
+    </w:p>
+    <w:p>
+      <w:pPr>
+        <w:ind w:left="420" w:firstLine="420"/>
+        <w:rPr>
+          <w:rFonts w:hint="eastAsia"/>
+          <w:sz w:val="24"/>
+          <w:szCs w:val="24"/>
+        </w:rPr>
+      </w:pPr>
+      <w:r>
+        <w:rPr>
+          <w:rFonts w:hint="eastAsia"/>
+          <w:sz w:val="24"/>
+          <w:szCs w:val="24"/>
+        </w:rPr>
+        <w:t>③与会代表须超过总人数的三分之二，投票结果方认定有效；</w:t>
+      </w:r>
+    </w:p>
+    <w:p>
+      <w:pPr>
+        <w:ind w:left="420" w:firstLine="420"/>
+        <w:rPr>
+          <w:rFonts w:hint="eastAsia"/>
+          <w:sz w:val="24"/>
+          <w:szCs w:val="24"/>
+        </w:rPr>
+      </w:pPr>
+      <w:r>
+        <w:rPr>
+          <w:rFonts w:hint="eastAsia"/>
+          <w:sz w:val="24"/>
+          <w:szCs w:val="24"/>
+        </w:rPr>
+        <w:t>④选举采用电子投票，选举人可投票给任一候选人或弃权，弃权票须少于有效选票，否则重新选举；</w:t>
+      </w:r>
+    </w:p>
+    <w:p>
+      <w:pPr>
+        <w:ind w:left="420" w:firstLine="420"/>
+        <w:rPr>
+          <w:rFonts w:hint="eastAsia"/>
+          <w:sz w:val="24"/>
+          <w:szCs w:val="24"/>
+        </w:rPr>
+      </w:pPr>
+      <w:r>
+        <w:rPr>
+          <w:rFonts w:hint="eastAsia"/>
+          <w:sz w:val="24"/>
+          <w:szCs w:val="24"/>
+        </w:rPr>
+        <w:t>⑤投票结束后，由总监票人宣布到会代表人数与有效票数。</w:t>
+      </w:r>
+    </w:p>
+    <w:p>
+      <w:pPr>
+        <w:rPr>
+          <w:rFonts w:hint="eastAsia"/>
+          <w:sz w:val="24"/>
+          <w:szCs w:val="24"/>
+        </w:rPr>
+      </w:pPr>
+      <w:r>
+        <w:rPr>
+          <w:rFonts w:hint="eastAsia"/>
+          <w:sz w:val="24"/>
+          <w:szCs w:val="24"/>
+        </w:rPr>
+        <w:tab/>
+      </w:r>
+      <w:r>
+        <w:rPr>
+          <w:rFonts w:hint="eastAsia"/>
+          <w:sz w:val="24"/>
+          <w:szCs w:val="24"/>
+        </w:rPr>
+        <w:t>考核规则：</w:t>
+      </w:r>
+    </w:p>
+    <w:p>
+      <w:pPr>
+        <w:ind w:left="840" w:firstLine="420"/>
+        <w:rPr>
+          <w:sz w:val="24"/>
+          <w:szCs w:val="24"/>
+        </w:rPr>
+      </w:pPr>
+      <w:r>
+        <w:rPr>
+          <w:rFonts w:hint="eastAsia"/>
+          <w:sz w:val="24"/>
+          <w:szCs w:val="24"/>
+        </w:rPr>
+        <w:t>考核的结果决定了学生干部是否能够留任。考核开始后，主席团将</w:t>
+      </w:r>
+      <w:r>
+        <w:rPr>
+          <w:rFonts w:hint="eastAsia"/>
+          <w:sz w:val="24"/>
+          <w:szCs w:val="24"/>
+        </w:rPr>
+        <w:t>被</w:t>
+      </w:r>
+      <w:r>
+        <w:rPr>
+          <w:rFonts w:hint="eastAsia"/>
+          <w:sz w:val="24"/>
+          <w:szCs w:val="24"/>
+        </w:rPr>
+        <w:t>yanminzhen</w:t>
+      </w:r>
+      <w:r>
+        <w:rPr>
+          <w:rFonts w:hint="eastAsia"/>
+          <w:sz w:val="24"/>
+          <w:szCs w:val="24"/>
+        </w:rPr>
+        <w:t>老师约谈一次，学院老师将对全体干部进行面试，最后还要参与双代会民主选举。</w:t>
+      </w:r>
+    </w:p>
+    <w:p>
+      <w:pPr>
+        <w:rPr>
           <w:sz w:val="24"/>
           <w:szCs w:val="24"/>
         </w:rPr>
@@ -1285,6 +1545,7 @@
           <w:sz w:val="24"/>
           <w:szCs w:val="24"/>
         </w:rPr>
+        <w:lastRenderedPageBreak/>
         <w:tab/>
       </w:r>
       <w:r>

--- a/基本工作xzq.docx
+++ b/基本工作xzq.docx
@@ -746,11 +746,48 @@
           </w:tcPr>
           <w:p>
             <w:pPr>
-              <w:rPr>
+              <w:pStyle w:val="a5"/>
+              <w:numPr>
+                <w:ilvl w:val="0"/>
+                <w:numId w:val="5"/>
+              </w:numPr>
+              <w:ind w:firstLineChars="0"/>
+              <w:rPr>
+                <w:rFonts w:hint="eastAsia"/>
                 <w:sz w:val="24"/>
                 <w:szCs w:val="24"/>
               </w:rPr>
             </w:pPr>
+            <w:r>
+              <w:rPr>
+                <w:rFonts w:hint="eastAsia"/>
+                <w:sz w:val="24"/>
+                <w:szCs w:val="24"/>
+              </w:rPr>
+              <w:t>策划校级、院级大型体育活动；</w:t>
+            </w:r>
+          </w:p>
+          <w:p>
+            <w:pPr>
+              <w:pStyle w:val="a5"/>
+              <w:numPr>
+                <w:ilvl w:val="0"/>
+                <w:numId w:val="5"/>
+              </w:numPr>
+              <w:ind w:firstLineChars="0"/>
+              <w:rPr>
+                <w:sz w:val="24"/>
+                <w:szCs w:val="24"/>
+              </w:rPr>
+            </w:pPr>
+            <w:r>
+              <w:rPr>
+                <w:rFonts w:hint="eastAsia"/>
+                <w:sz w:val="24"/>
+                <w:szCs w:val="24"/>
+              </w:rPr>
+              <w:t>关注学生生活情况，组织宿舍检查。</w:t>
+            </w:r>
           </w:p>
         </w:tc>
       </w:tr>
@@ -784,11 +821,71 @@
           </w:tcPr>
           <w:p>
             <w:pPr>
-              <w:rPr>
+              <w:pStyle w:val="a5"/>
+              <w:numPr>
+                <w:ilvl w:val="0"/>
+                <w:numId w:val="4"/>
+              </w:numPr>
+              <w:ind w:firstLineChars="0"/>
+              <w:rPr>
+                <w:rFonts w:hint="eastAsia"/>
                 <w:sz w:val="24"/>
                 <w:szCs w:val="24"/>
               </w:rPr>
             </w:pPr>
+            <w:r>
+              <w:rPr>
+                <w:rFonts w:hint="eastAsia"/>
+                <w:sz w:val="24"/>
+                <w:szCs w:val="24"/>
+              </w:rPr>
+              <w:t>策划校级、院级大型文艺活动；</w:t>
+            </w:r>
+          </w:p>
+          <w:p>
+            <w:pPr>
+              <w:pStyle w:val="a5"/>
+              <w:numPr>
+                <w:ilvl w:val="0"/>
+                <w:numId w:val="4"/>
+              </w:numPr>
+              <w:ind w:firstLineChars="0"/>
+              <w:rPr>
+                <w:rFonts w:hint="eastAsia"/>
+                <w:sz w:val="24"/>
+                <w:szCs w:val="24"/>
+              </w:rPr>
+            </w:pPr>
+            <w:r>
+              <w:rPr>
+                <w:rFonts w:hint="eastAsia"/>
+                <w:sz w:val="24"/>
+                <w:szCs w:val="24"/>
+              </w:rPr>
+              <w:t>联系校友、老师；</w:t>
+            </w:r>
+          </w:p>
+          <w:p>
+            <w:pPr>
+              <w:pStyle w:val="a5"/>
+              <w:numPr>
+                <w:ilvl w:val="0"/>
+                <w:numId w:val="4"/>
+              </w:numPr>
+              <w:ind w:firstLineChars="0"/>
+              <w:rPr>
+                <w:sz w:val="24"/>
+                <w:szCs w:val="24"/>
+              </w:rPr>
+            </w:pPr>
+            <w:r>
+              <w:rPr>
+                <w:rFonts w:hint="eastAsia"/>
+                <w:sz w:val="24"/>
+                <w:szCs w:val="24"/>
+              </w:rPr>
+              <w:t>为本会拉赞助。</w:t>
+            </w:r>
           </w:p>
         </w:tc>
       </w:tr>
@@ -814,6 +911,7 @@
           <w:sz w:val="24"/>
           <w:szCs w:val="24"/>
         </w:rPr>
+        <w:lastRenderedPageBreak/>
         <w:drawing>
           <wp:inline distT="0" distB="0" distL="0" distR="0">
             <wp:extent cx="5274310" cy="2742565"/>
@@ -864,7 +962,6 @@
           <w:sz w:val="24"/>
           <w:szCs w:val="24"/>
         </w:rPr>
-        <w:lastRenderedPageBreak/>
         <w:drawing>
           <wp:inline distT="0" distB="0" distL="0" distR="0">
             <wp:extent cx="5274310" cy="3538855"/>
@@ -1025,7 +1122,6 @@
     <w:p>
       <w:pPr>
         <w:rPr>
-          <w:rFonts w:hint="eastAsia"/>
           <w:sz w:val="24"/>
           <w:szCs w:val="24"/>
         </w:rPr>
@@ -1106,7 +1202,6 @@
     <w:p>
       <w:pPr>
         <w:rPr>
-          <w:rFonts w:hint="eastAsia"/>
           <w:sz w:val="24"/>
           <w:szCs w:val="24"/>
         </w:rPr>
@@ -1132,7 +1227,6 @@
       <w:pPr>
         <w:ind w:left="420" w:firstLine="420"/>
         <w:rPr>
-          <w:rFonts w:hint="eastAsia"/>
           <w:sz w:val="24"/>
           <w:szCs w:val="24"/>
         </w:rPr>
@@ -1166,7 +1260,6 @@
       <w:pPr>
         <w:ind w:left="420" w:firstLine="420"/>
         <w:rPr>
-          <w:rFonts w:hint="eastAsia"/>
           <w:sz w:val="24"/>
           <w:szCs w:val="24"/>
         </w:rPr>
@@ -1248,17 +1341,17 @@
       <w:pPr>
         <w:ind w:left="420" w:firstLine="420"/>
         <w:rPr>
-          <w:rFonts w:hint="eastAsia"/>
-          <w:sz w:val="24"/>
-          <w:szCs w:val="24"/>
-        </w:rPr>
-      </w:pPr>
-      <w:r>
-        <w:rPr>
-          <w:rFonts w:hint="eastAsia"/>
-          <w:sz w:val="24"/>
-          <w:szCs w:val="24"/>
-        </w:rPr>
+          <w:sz w:val="24"/>
+          <w:szCs w:val="24"/>
+        </w:rPr>
+      </w:pPr>
+      <w:r>
+        <w:rPr>
+          <w:rFonts w:hint="eastAsia"/>
+          <w:sz w:val="24"/>
+          <w:szCs w:val="24"/>
+        </w:rPr>
+        <w:lastRenderedPageBreak/>
         <w:t>③与会代表须超过总人数的三分之二，投票结果方认定有效；</w:t>
       </w:r>
     </w:p>
@@ -1266,7 +1359,6 @@
       <w:pPr>
         <w:ind w:left="420" w:firstLine="420"/>
         <w:rPr>
-          <w:rFonts w:hint="eastAsia"/>
           <w:sz w:val="24"/>
           <w:szCs w:val="24"/>
         </w:rPr>
@@ -1284,7 +1376,6 @@
       <w:pPr>
         <w:ind w:left="420" w:firstLine="420"/>
         <w:rPr>
-          <w:rFonts w:hint="eastAsia"/>
           <w:sz w:val="24"/>
           <w:szCs w:val="24"/>
         </w:rPr>
@@ -1301,7 +1392,6 @@
     <w:p>
       <w:pPr>
         <w:rPr>
-          <w:rFonts w:hint="eastAsia"/>
           <w:sz w:val="24"/>
           <w:szCs w:val="24"/>
         </w:rPr>
@@ -1545,7 +1635,6 @@
           <w:sz w:val="24"/>
           <w:szCs w:val="24"/>
         </w:rPr>
-        <w:lastRenderedPageBreak/>
         <w:tab/>
       </w:r>
       <w:r>
@@ -1786,6 +1875,184 @@
     </w:lvl>
   </w:abstractNum>
   <w:abstractNum w:abstractNumId="2">
+    <w:nsid w:val="423659E9"/>
+    <w:multiLevelType w:val="hybridMultilevel"/>
+    <w:tmpl w:val="A27262BA"/>
+    <w:lvl w:ilvl="0" w:tplc="310ACA26">
+      <w:start w:val="1"/>
+      <w:numFmt w:val="decimal"/>
+      <w:lvlText w:val="%1、"/>
+      <w:lvlJc w:val="left"/>
+      <w:pPr>
+        <w:ind w:left="360" w:hanging="360"/>
+      </w:pPr>
+      <w:rPr>
+        <w:rFonts w:hint="default"/>
+      </w:rPr>
+    </w:lvl>
+    <w:lvl w:ilvl="1" w:tplc="04090019" w:tentative="1">
+      <w:start w:val="1"/>
+      <w:numFmt w:val="lowerLetter"/>
+      <w:lvlText w:val="%2)"/>
+      <w:lvlJc w:val="left"/>
+      <w:pPr>
+        <w:ind w:left="840" w:hanging="420"/>
+      </w:pPr>
+    </w:lvl>
+    <w:lvl w:ilvl="2" w:tplc="0409001B" w:tentative="1">
+      <w:start w:val="1"/>
+      <w:numFmt w:val="lowerRoman"/>
+      <w:lvlText w:val="%3."/>
+      <w:lvlJc w:val="right"/>
+      <w:pPr>
+        <w:ind w:left="1260" w:hanging="420"/>
+      </w:pPr>
+    </w:lvl>
+    <w:lvl w:ilvl="3" w:tplc="0409000F" w:tentative="1">
+      <w:start w:val="1"/>
+      <w:numFmt w:val="decimal"/>
+      <w:lvlText w:val="%4."/>
+      <w:lvlJc w:val="left"/>
+      <w:pPr>
+        <w:ind w:left="1680" w:hanging="420"/>
+      </w:pPr>
+    </w:lvl>
+    <w:lvl w:ilvl="4" w:tplc="04090019" w:tentative="1">
+      <w:start w:val="1"/>
+      <w:numFmt w:val="lowerLetter"/>
+      <w:lvlText w:val="%5)"/>
+      <w:lvlJc w:val="left"/>
+      <w:pPr>
+        <w:ind w:left="2100" w:hanging="420"/>
+      </w:pPr>
+    </w:lvl>
+    <w:lvl w:ilvl="5" w:tplc="0409001B" w:tentative="1">
+      <w:start w:val="1"/>
+      <w:numFmt w:val="lowerRoman"/>
+      <w:lvlText w:val="%6."/>
+      <w:lvlJc w:val="right"/>
+      <w:pPr>
+        <w:ind w:left="2520" w:hanging="420"/>
+      </w:pPr>
+    </w:lvl>
+    <w:lvl w:ilvl="6" w:tplc="0409000F" w:tentative="1">
+      <w:start w:val="1"/>
+      <w:numFmt w:val="decimal"/>
+      <w:lvlText w:val="%7."/>
+      <w:lvlJc w:val="left"/>
+      <w:pPr>
+        <w:ind w:left="2940" w:hanging="420"/>
+      </w:pPr>
+    </w:lvl>
+    <w:lvl w:ilvl="7" w:tplc="04090019" w:tentative="1">
+      <w:start w:val="1"/>
+      <w:numFmt w:val="lowerLetter"/>
+      <w:lvlText w:val="%8)"/>
+      <w:lvlJc w:val="left"/>
+      <w:pPr>
+        <w:ind w:left="3360" w:hanging="420"/>
+      </w:pPr>
+    </w:lvl>
+    <w:lvl w:ilvl="8" w:tplc="0409001B" w:tentative="1">
+      <w:start w:val="1"/>
+      <w:numFmt w:val="lowerRoman"/>
+      <w:lvlText w:val="%9."/>
+      <w:lvlJc w:val="right"/>
+      <w:pPr>
+        <w:ind w:left="3780" w:hanging="420"/>
+      </w:pPr>
+    </w:lvl>
+  </w:abstractNum>
+  <w:abstractNum w:abstractNumId="3">
+    <w:nsid w:val="477F20AF"/>
+    <w:multiLevelType w:val="hybridMultilevel"/>
+    <w:tmpl w:val="5A000CBA"/>
+    <w:lvl w:ilvl="0" w:tplc="E1C86E1A">
+      <w:start w:val="1"/>
+      <w:numFmt w:val="decimal"/>
+      <w:lvlText w:val="%1、"/>
+      <w:lvlJc w:val="left"/>
+      <w:pPr>
+        <w:ind w:left="360" w:hanging="360"/>
+      </w:pPr>
+      <w:rPr>
+        <w:rFonts w:hint="default"/>
+      </w:rPr>
+    </w:lvl>
+    <w:lvl w:ilvl="1" w:tplc="04090019" w:tentative="1">
+      <w:start w:val="1"/>
+      <w:numFmt w:val="lowerLetter"/>
+      <w:lvlText w:val="%2)"/>
+      <w:lvlJc w:val="left"/>
+      <w:pPr>
+        <w:ind w:left="840" w:hanging="420"/>
+      </w:pPr>
+    </w:lvl>
+    <w:lvl w:ilvl="2" w:tplc="0409001B" w:tentative="1">
+      <w:start w:val="1"/>
+      <w:numFmt w:val="lowerRoman"/>
+      <w:lvlText w:val="%3."/>
+      <w:lvlJc w:val="right"/>
+      <w:pPr>
+        <w:ind w:left="1260" w:hanging="420"/>
+      </w:pPr>
+    </w:lvl>
+    <w:lvl w:ilvl="3" w:tplc="0409000F" w:tentative="1">
+      <w:start w:val="1"/>
+      <w:numFmt w:val="decimal"/>
+      <w:lvlText w:val="%4."/>
+      <w:lvlJc w:val="left"/>
+      <w:pPr>
+        <w:ind w:left="1680" w:hanging="420"/>
+      </w:pPr>
+    </w:lvl>
+    <w:lvl w:ilvl="4" w:tplc="04090019" w:tentative="1">
+      <w:start w:val="1"/>
+      <w:numFmt w:val="lowerLetter"/>
+      <w:lvlText w:val="%5)"/>
+      <w:lvlJc w:val="left"/>
+      <w:pPr>
+        <w:ind w:left="2100" w:hanging="420"/>
+      </w:pPr>
+    </w:lvl>
+    <w:lvl w:ilvl="5" w:tplc="0409001B" w:tentative="1">
+      <w:start w:val="1"/>
+      <w:numFmt w:val="lowerRoman"/>
+      <w:lvlText w:val="%6."/>
+      <w:lvlJc w:val="right"/>
+      <w:pPr>
+        <w:ind w:left="2520" w:hanging="420"/>
+      </w:pPr>
+    </w:lvl>
+    <w:lvl w:ilvl="6" w:tplc="0409000F" w:tentative="1">
+      <w:start w:val="1"/>
+      <w:numFmt w:val="decimal"/>
+      <w:lvlText w:val="%7."/>
+      <w:lvlJc w:val="left"/>
+      <w:pPr>
+        <w:ind w:left="2940" w:hanging="420"/>
+      </w:pPr>
+    </w:lvl>
+    <w:lvl w:ilvl="7" w:tplc="04090019" w:tentative="1">
+      <w:start w:val="1"/>
+      <w:numFmt w:val="lowerLetter"/>
+      <w:lvlText w:val="%8)"/>
+      <w:lvlJc w:val="left"/>
+      <w:pPr>
+        <w:ind w:left="3360" w:hanging="420"/>
+      </w:pPr>
+    </w:lvl>
+    <w:lvl w:ilvl="8" w:tplc="0409001B" w:tentative="1">
+      <w:start w:val="1"/>
+      <w:numFmt w:val="lowerRoman"/>
+      <w:lvlText w:val="%9."/>
+      <w:lvlJc w:val="right"/>
+      <w:pPr>
+        <w:ind w:left="3780" w:hanging="420"/>
+      </w:pPr>
+    </w:lvl>
+  </w:abstractNum>
+  <w:abstractNum w:abstractNumId="4">
     <w:nsid w:val="764F174F"/>
     <w:multiLevelType w:val="hybridMultilevel"/>
     <w:tmpl w:val="63CAADCA"/>
@@ -1878,10 +2145,16 @@
     <w:abstractNumId w:val="0"/>
   </w:num>
   <w:num w:numId="2">
-    <w:abstractNumId w:val="2"/>
+    <w:abstractNumId w:val="4"/>
   </w:num>
   <w:num w:numId="3">
     <w:abstractNumId w:val="1"/>
+  </w:num>
+  <w:num w:numId="4">
+    <w:abstractNumId w:val="3"/>
+  </w:num>
+  <w:num w:numId="5">
+    <w:abstractNumId w:val="2"/>
   </w:num>
 </w:numbering>
 </file>

--- a/基本工作xzq.docx
+++ b/基本工作xzq.docx
@@ -753,7 +753,6 @@
               </w:numPr>
               <w:ind w:firstLineChars="0"/>
               <w:rPr>
-                <w:rFonts w:hint="eastAsia"/>
                 <w:sz w:val="24"/>
                 <w:szCs w:val="24"/>
               </w:rPr>
@@ -828,7 +827,6 @@
               </w:numPr>
               <w:ind w:firstLineChars="0"/>
               <w:rPr>
-                <w:rFonts w:hint="eastAsia"/>
                 <w:sz w:val="24"/>
                 <w:szCs w:val="24"/>
               </w:rPr>
@@ -851,7 +849,6 @@
               </w:numPr>
               <w:ind w:firstLineChars="0"/>
               <w:rPr>
-                <w:rFonts w:hint="eastAsia"/>
                 <w:sz w:val="24"/>
                 <w:szCs w:val="24"/>
               </w:rPr>
@@ -1278,7 +1275,7 @@
           <w:sz w:val="24"/>
           <w:szCs w:val="24"/>
         </w:rPr>
-        <w:t>yanminzhen</w:t>
+        <w:t>晏敏贞</w:t>
       </w:r>
       <w:r>
         <w:rPr>
@@ -1443,7 +1440,7 @@
           <w:sz w:val="24"/>
           <w:szCs w:val="24"/>
         </w:rPr>
-        <w:t>yanminzhen</w:t>
+        <w:t>晏敏贞</w:t>
       </w:r>
       <w:r>
         <w:rPr>

--- a/基本工作xzq.docx
+++ b/基本工作xzq.docx
@@ -1407,7 +1407,15 @@
           <w:sz w:val="24"/>
           <w:szCs w:val="24"/>
         </w:rPr>
-        <w:t>考核规则：</w:t>
+        <w:t>换届考核</w:t>
+      </w:r>
+      <w:r>
+        <w:rPr>
+          <w:rFonts w:hint="eastAsia"/>
+          <w:sz w:val="24"/>
+          <w:szCs w:val="24"/>
+        </w:rPr>
+        <w:t>规则：</w:t>
       </w:r>
     </w:p>
     <w:p>
@@ -1424,7 +1432,71 @@
           <w:sz w:val="24"/>
           <w:szCs w:val="24"/>
         </w:rPr>
-        <w:t>考核的结果决定了学生干部是否能够留任。考核开始后，主席团将</w:t>
+        <w:t>6</w:t>
+      </w:r>
+      <w:r>
+        <w:rPr>
+          <w:rFonts w:hint="eastAsia"/>
+          <w:sz w:val="24"/>
+          <w:szCs w:val="24"/>
+        </w:rPr>
+        <w:t>月</w:t>
+      </w:r>
+      <w:r>
+        <w:rPr>
+          <w:rFonts w:hint="eastAsia"/>
+          <w:sz w:val="24"/>
+          <w:szCs w:val="24"/>
+        </w:rPr>
+        <w:t>考核开始后，</w:t>
+      </w:r>
+      <w:r>
+        <w:rPr>
+          <w:rFonts w:hint="eastAsia"/>
+          <w:sz w:val="24"/>
+          <w:szCs w:val="24"/>
+        </w:rPr>
+        <w:t>老</w:t>
+      </w:r>
+      <w:r>
+        <w:rPr>
+          <w:rFonts w:hint="eastAsia"/>
+          <w:sz w:val="24"/>
+          <w:szCs w:val="24"/>
+        </w:rPr>
+        <w:t>主席团</w:t>
+      </w:r>
+      <w:r>
+        <w:rPr>
+          <w:rFonts w:hint="eastAsia"/>
+          <w:sz w:val="24"/>
+          <w:szCs w:val="24"/>
+        </w:rPr>
+        <w:t>与部长团对新主席团和部长团进行面试，确定人选。</w:t>
+      </w:r>
+      <w:r>
+        <w:rPr>
+          <w:rFonts w:hint="eastAsia"/>
+          <w:sz w:val="24"/>
+          <w:szCs w:val="24"/>
+        </w:rPr>
+        <w:t>7</w:t>
+      </w:r>
+      <w:r>
+        <w:rPr>
+          <w:rFonts w:hint="eastAsia"/>
+          <w:sz w:val="24"/>
+          <w:szCs w:val="24"/>
+        </w:rPr>
+        <w:t>月新主席团和部长团</w:t>
+      </w:r>
+      <w:r>
+        <w:rPr>
+          <w:rFonts w:hint="eastAsia"/>
+          <w:sz w:val="24"/>
+          <w:szCs w:val="24"/>
+        </w:rPr>
+        <w:t>将</w:t>
       </w:r>
       <w:r>
         <w:rPr>

--- a/基本工作xzq.docx
+++ b/基本工作xzq.docx
@@ -1199,6 +1199,7 @@
     <w:p>
       <w:pPr>
         <w:rPr>
+          <w:rFonts w:hint="eastAsia"/>
           <w:sz w:val="24"/>
           <w:szCs w:val="24"/>
         </w:rPr>
@@ -1217,24 +1218,1719 @@
           <w:sz w:val="24"/>
           <w:szCs w:val="24"/>
         </w:rPr>
-        <w:t>选举规则：</w:t>
-      </w:r>
-    </w:p>
-    <w:p>
-      <w:pPr>
-        <w:ind w:left="420" w:firstLine="420"/>
-        <w:rPr>
-          <w:sz w:val="24"/>
-          <w:szCs w:val="24"/>
-        </w:rPr>
-      </w:pPr>
-      <w:r>
-        <w:rPr>
-          <w:rFonts w:hint="eastAsia"/>
-          <w:sz w:val="24"/>
-          <w:szCs w:val="24"/>
-        </w:rPr>
-        <w:t>①每位竞选人进行</w:t>
+        <w:t>一、第五届团委委员、学生会主席团候选人资格</w:t>
+      </w:r>
+    </w:p>
+    <w:p>
+      <w:pPr>
+        <w:ind w:firstLineChars="400" w:firstLine="960"/>
+        <w:rPr>
+          <w:rFonts w:hint="eastAsia"/>
+          <w:sz w:val="24"/>
+          <w:szCs w:val="24"/>
+        </w:rPr>
+      </w:pPr>
+      <w:r>
+        <w:rPr>
+          <w:rFonts w:hint="eastAsia"/>
+          <w:sz w:val="24"/>
+          <w:szCs w:val="24"/>
+        </w:rPr>
+        <w:t>(</w:t>
+      </w:r>
+      <w:r>
+        <w:rPr>
+          <w:rFonts w:hint="eastAsia"/>
+          <w:sz w:val="24"/>
+          <w:szCs w:val="24"/>
+        </w:rPr>
+        <w:t>一</w:t>
+      </w:r>
+      <w:r>
+        <w:rPr>
+          <w:rFonts w:hint="eastAsia"/>
+          <w:sz w:val="24"/>
+          <w:szCs w:val="24"/>
+        </w:rPr>
+        <w:t>)</w:t>
+      </w:r>
+      <w:r>
+        <w:rPr>
+          <w:rFonts w:hint="eastAsia"/>
+          <w:sz w:val="24"/>
+          <w:szCs w:val="24"/>
+        </w:rPr>
+        <w:t>具有中山大学学籍和共</w:t>
+      </w:r>
+      <w:r>
+        <w:rPr>
+          <w:rFonts w:hint="eastAsia"/>
+          <w:sz w:val="24"/>
+          <w:szCs w:val="24"/>
+        </w:rPr>
+        <w:t>青团团籍的全日制在读本科学生</w:t>
+      </w:r>
+      <w:r>
+        <w:rPr>
+          <w:rFonts w:hint="eastAsia"/>
+          <w:sz w:val="24"/>
+          <w:szCs w:val="24"/>
+        </w:rPr>
+        <w:t>；</w:t>
+      </w:r>
+    </w:p>
+    <w:p>
+      <w:pPr>
+        <w:ind w:firstLineChars="400" w:firstLine="960"/>
+        <w:rPr>
+          <w:rFonts w:hint="eastAsia"/>
+          <w:sz w:val="24"/>
+          <w:szCs w:val="24"/>
+        </w:rPr>
+      </w:pPr>
+      <w:r>
+        <w:rPr>
+          <w:rFonts w:hint="eastAsia"/>
+          <w:sz w:val="24"/>
+          <w:szCs w:val="24"/>
+        </w:rPr>
+        <w:t>(</w:t>
+      </w:r>
+      <w:r>
+        <w:rPr>
+          <w:rFonts w:hint="eastAsia"/>
+          <w:sz w:val="24"/>
+          <w:szCs w:val="24"/>
+        </w:rPr>
+        <w:t>二</w:t>
+      </w:r>
+      <w:r>
+        <w:rPr>
+          <w:rFonts w:hint="eastAsia"/>
+          <w:sz w:val="24"/>
+          <w:szCs w:val="24"/>
+        </w:rPr>
+        <w:t>)</w:t>
+      </w:r>
+      <w:r>
+        <w:rPr>
+          <w:rFonts w:hint="eastAsia"/>
+          <w:sz w:val="24"/>
+          <w:szCs w:val="24"/>
+        </w:rPr>
+        <w:t>在学生组织曾任职一年及</w:t>
+      </w:r>
+      <w:r>
+        <w:rPr>
+          <w:rFonts w:hint="eastAsia"/>
+          <w:sz w:val="24"/>
+          <w:szCs w:val="24"/>
+        </w:rPr>
+        <w:t>以上</w:t>
+      </w:r>
+      <w:r>
+        <w:rPr>
+          <w:rFonts w:hint="eastAsia"/>
+          <w:sz w:val="24"/>
+          <w:szCs w:val="24"/>
+        </w:rPr>
+        <w:t>；</w:t>
+      </w:r>
+    </w:p>
+    <w:p>
+      <w:pPr>
+        <w:ind w:firstLineChars="400" w:firstLine="960"/>
+        <w:rPr>
+          <w:rFonts w:hint="eastAsia"/>
+          <w:sz w:val="24"/>
+          <w:szCs w:val="24"/>
+        </w:rPr>
+      </w:pPr>
+      <w:r>
+        <w:rPr>
+          <w:rFonts w:hint="eastAsia"/>
+          <w:sz w:val="24"/>
+          <w:szCs w:val="24"/>
+        </w:rPr>
+        <w:t>(</w:t>
+      </w:r>
+      <w:r>
+        <w:rPr>
+          <w:rFonts w:hint="eastAsia"/>
+          <w:sz w:val="24"/>
+          <w:szCs w:val="24"/>
+        </w:rPr>
+        <w:t>三</w:t>
+      </w:r>
+      <w:r>
+        <w:rPr>
+          <w:rFonts w:hint="eastAsia"/>
+          <w:sz w:val="24"/>
+          <w:szCs w:val="24"/>
+        </w:rPr>
+        <w:t>)</w:t>
+      </w:r>
+      <w:r>
+        <w:rPr>
+          <w:rFonts w:hint="eastAsia"/>
+          <w:sz w:val="24"/>
+          <w:szCs w:val="24"/>
+        </w:rPr>
+        <w:t>坚持四项基本原则</w:t>
+      </w:r>
+      <w:r>
+        <w:rPr>
+          <w:rFonts w:hint="eastAsia"/>
+          <w:sz w:val="24"/>
+          <w:szCs w:val="24"/>
+        </w:rPr>
+        <w:t>,</w:t>
+      </w:r>
+      <w:r>
+        <w:rPr>
+          <w:rFonts w:hint="eastAsia"/>
+          <w:sz w:val="24"/>
+          <w:szCs w:val="24"/>
+        </w:rPr>
+        <w:t>拥护党的各项方针政策</w:t>
+      </w:r>
+      <w:r>
+        <w:rPr>
+          <w:rFonts w:hint="eastAsia"/>
+          <w:sz w:val="24"/>
+          <w:szCs w:val="24"/>
+        </w:rPr>
+        <w:t>,</w:t>
+      </w:r>
+      <w:r>
+        <w:rPr>
+          <w:rFonts w:hint="eastAsia"/>
+          <w:sz w:val="24"/>
+          <w:szCs w:val="24"/>
+        </w:rPr>
+        <w:t>具有较高的政治觉悟</w:t>
+      </w:r>
+    </w:p>
+    <w:p>
+      <w:pPr>
+        <w:ind w:firstLineChars="200" w:firstLine="480"/>
+        <w:rPr>
+          <w:rFonts w:hint="eastAsia"/>
+          <w:sz w:val="24"/>
+          <w:szCs w:val="24"/>
+        </w:rPr>
+      </w:pPr>
+      <w:r>
+        <w:rPr>
+          <w:rFonts w:hint="eastAsia"/>
+          <w:sz w:val="24"/>
+          <w:szCs w:val="24"/>
+        </w:rPr>
+        <w:t>德、智、体全面发展</w:t>
+      </w:r>
+      <w:r>
+        <w:rPr>
+          <w:rFonts w:hint="eastAsia"/>
+          <w:sz w:val="24"/>
+          <w:szCs w:val="24"/>
+        </w:rPr>
+        <w:t>；</w:t>
+      </w:r>
+    </w:p>
+    <w:p>
+      <w:pPr>
+        <w:ind w:leftChars="228" w:left="479" w:firstLineChars="200" w:firstLine="480"/>
+        <w:rPr>
+          <w:rFonts w:hint="eastAsia"/>
+          <w:sz w:val="24"/>
+          <w:szCs w:val="24"/>
+        </w:rPr>
+      </w:pPr>
+      <w:r>
+        <w:rPr>
+          <w:rFonts w:hint="eastAsia"/>
+          <w:sz w:val="24"/>
+          <w:szCs w:val="24"/>
+        </w:rPr>
+        <w:lastRenderedPageBreak/>
+        <w:t>(</w:t>
+      </w:r>
+      <w:r>
+        <w:rPr>
+          <w:rFonts w:hint="eastAsia"/>
+          <w:sz w:val="24"/>
+          <w:szCs w:val="24"/>
+        </w:rPr>
+        <w:t>四</w:t>
+      </w:r>
+      <w:r>
+        <w:rPr>
+          <w:rFonts w:hint="eastAsia"/>
+          <w:sz w:val="24"/>
+          <w:szCs w:val="24"/>
+        </w:rPr>
+        <w:t>)</w:t>
+      </w:r>
+      <w:r>
+        <w:rPr>
+          <w:rFonts w:hint="eastAsia"/>
+          <w:sz w:val="24"/>
+          <w:szCs w:val="24"/>
+        </w:rPr>
+        <w:t>学习成绩良好</w:t>
+      </w:r>
+      <w:r>
+        <w:rPr>
+          <w:rFonts w:hint="eastAsia"/>
+          <w:sz w:val="24"/>
+          <w:szCs w:val="24"/>
+        </w:rPr>
+        <w:t>,</w:t>
+      </w:r>
+      <w:r>
+        <w:rPr>
+          <w:rFonts w:hint="eastAsia"/>
+          <w:sz w:val="24"/>
+          <w:szCs w:val="24"/>
+        </w:rPr>
+        <w:t>在读期间必修课和指定的专业选修课程无不及格现</w:t>
+      </w:r>
+      <w:r>
+        <w:rPr>
+          <w:rFonts w:hint="eastAsia"/>
+          <w:sz w:val="24"/>
+          <w:szCs w:val="24"/>
+        </w:rPr>
+        <w:t>象；</w:t>
+      </w:r>
+    </w:p>
+    <w:p>
+      <w:pPr>
+        <w:ind w:firstLineChars="400" w:firstLine="960"/>
+        <w:rPr>
+          <w:rFonts w:hint="eastAsia"/>
+          <w:sz w:val="24"/>
+          <w:szCs w:val="24"/>
+        </w:rPr>
+      </w:pPr>
+      <w:r>
+        <w:rPr>
+          <w:rFonts w:hint="eastAsia"/>
+          <w:sz w:val="24"/>
+          <w:szCs w:val="24"/>
+        </w:rPr>
+        <w:t>(</w:t>
+      </w:r>
+      <w:r>
+        <w:rPr>
+          <w:rFonts w:hint="eastAsia"/>
+          <w:sz w:val="24"/>
+          <w:szCs w:val="24"/>
+        </w:rPr>
+        <w:t>五</w:t>
+      </w:r>
+      <w:r>
+        <w:rPr>
+          <w:rFonts w:hint="eastAsia"/>
+          <w:sz w:val="24"/>
+          <w:szCs w:val="24"/>
+        </w:rPr>
+        <w:t>)</w:t>
+      </w:r>
+      <w:r>
+        <w:rPr>
+          <w:rFonts w:hint="eastAsia"/>
+          <w:sz w:val="24"/>
+          <w:szCs w:val="24"/>
+        </w:rPr>
+        <w:t>具有较强的组织、管理、文字表达能力、语言表达能力和为同学服</w:t>
+      </w:r>
+    </w:p>
+    <w:p>
+      <w:pPr>
+        <w:ind w:firstLineChars="200" w:firstLine="480"/>
+        <w:rPr>
+          <w:rFonts w:hint="eastAsia"/>
+          <w:sz w:val="24"/>
+          <w:szCs w:val="24"/>
+        </w:rPr>
+      </w:pPr>
+      <w:r>
+        <w:rPr>
+          <w:rFonts w:hint="eastAsia"/>
+          <w:sz w:val="24"/>
+          <w:szCs w:val="24"/>
+        </w:rPr>
+        <w:t>务的精神</w:t>
+      </w:r>
+      <w:r>
+        <w:rPr>
+          <w:rFonts w:hint="eastAsia"/>
+          <w:sz w:val="24"/>
+          <w:szCs w:val="24"/>
+        </w:rPr>
+        <w:t>；</w:t>
+      </w:r>
+    </w:p>
+    <w:p>
+      <w:pPr>
+        <w:ind w:firstLineChars="400" w:firstLine="960"/>
+        <w:rPr>
+          <w:rFonts w:hint="eastAsia"/>
+          <w:sz w:val="24"/>
+          <w:szCs w:val="24"/>
+        </w:rPr>
+      </w:pPr>
+      <w:r>
+        <w:rPr>
+          <w:rFonts w:hint="eastAsia"/>
+          <w:sz w:val="24"/>
+          <w:szCs w:val="24"/>
+        </w:rPr>
+        <w:t>(</w:t>
+      </w:r>
+      <w:r>
+        <w:rPr>
+          <w:rFonts w:hint="eastAsia"/>
+          <w:sz w:val="24"/>
+          <w:szCs w:val="24"/>
+        </w:rPr>
+        <w:t>六</w:t>
+      </w:r>
+      <w:r>
+        <w:rPr>
+          <w:rFonts w:hint="eastAsia"/>
+          <w:sz w:val="24"/>
+          <w:szCs w:val="24"/>
+        </w:rPr>
+        <w:t>)</w:t>
+      </w:r>
+      <w:r>
+        <w:rPr>
+          <w:rFonts w:hint="eastAsia"/>
+          <w:sz w:val="24"/>
+          <w:szCs w:val="24"/>
+        </w:rPr>
+        <w:t>无违法违纪记录</w:t>
+      </w:r>
+      <w:r>
+        <w:rPr>
+          <w:rFonts w:hint="eastAsia"/>
+          <w:sz w:val="24"/>
+          <w:szCs w:val="24"/>
+        </w:rPr>
+        <w:t>。</w:t>
+      </w:r>
+    </w:p>
+    <w:p>
+      <w:pPr>
+        <w:ind w:firstLineChars="400" w:firstLine="960"/>
+        <w:rPr>
+          <w:rFonts w:hint="eastAsia"/>
+          <w:sz w:val="24"/>
+          <w:szCs w:val="24"/>
+        </w:rPr>
+      </w:pPr>
+    </w:p>
+    <w:p>
+      <w:pPr>
+        <w:ind w:firstLineChars="200" w:firstLine="480"/>
+        <w:rPr>
+          <w:rFonts w:hint="eastAsia"/>
+          <w:sz w:val="24"/>
+          <w:szCs w:val="24"/>
+        </w:rPr>
+      </w:pPr>
+      <w:r>
+        <w:rPr>
+          <w:rFonts w:hint="eastAsia"/>
+          <w:sz w:val="24"/>
+          <w:szCs w:val="24"/>
+        </w:rPr>
+        <w:t>二</w:t>
+      </w:r>
+      <w:r>
+        <w:rPr>
+          <w:rFonts w:hint="eastAsia"/>
+          <w:sz w:val="24"/>
+          <w:szCs w:val="24"/>
+        </w:rPr>
+        <w:t>、代表产生办法</w:t>
+      </w:r>
+    </w:p>
+    <w:p>
+      <w:pPr>
+        <w:ind w:firstLineChars="400" w:firstLine="960"/>
+        <w:rPr>
+          <w:rFonts w:hint="eastAsia"/>
+          <w:sz w:val="24"/>
+          <w:szCs w:val="24"/>
+        </w:rPr>
+      </w:pPr>
+      <w:r>
+        <w:rPr>
+          <w:rFonts w:hint="eastAsia"/>
+          <w:sz w:val="24"/>
+          <w:szCs w:val="24"/>
+        </w:rPr>
+        <w:t>(</w:t>
+      </w:r>
+      <w:r>
+        <w:rPr>
+          <w:rFonts w:hint="eastAsia"/>
+          <w:sz w:val="24"/>
+          <w:szCs w:val="24"/>
+        </w:rPr>
+        <w:t>一</w:t>
+      </w:r>
+      <w:r>
+        <w:rPr>
+          <w:rFonts w:hint="eastAsia"/>
+          <w:sz w:val="24"/>
+          <w:szCs w:val="24"/>
+        </w:rPr>
+        <w:t>)</w:t>
+      </w:r>
+      <w:r>
+        <w:rPr>
+          <w:rFonts w:hint="eastAsia"/>
+          <w:sz w:val="24"/>
+          <w:szCs w:val="24"/>
+        </w:rPr>
+        <w:t>本科生</w:t>
+      </w:r>
+      <w:r>
+        <w:rPr>
+          <w:rFonts w:hint="eastAsia"/>
+          <w:sz w:val="24"/>
+          <w:szCs w:val="24"/>
+        </w:rPr>
+        <w:t>2019</w:t>
+      </w:r>
+      <w:r>
+        <w:rPr>
+          <w:rFonts w:hint="eastAsia"/>
+          <w:sz w:val="24"/>
+          <w:szCs w:val="24"/>
+        </w:rPr>
+        <w:t>级各班推选各班人数的</w:t>
+      </w:r>
+      <w:r>
+        <w:rPr>
+          <w:rFonts w:hint="eastAsia"/>
+          <w:sz w:val="24"/>
+          <w:szCs w:val="24"/>
+        </w:rPr>
+        <w:t>20%</w:t>
+      </w:r>
+      <w:r>
+        <w:rPr>
+          <w:rFonts w:hint="eastAsia"/>
+          <w:sz w:val="24"/>
+          <w:szCs w:val="24"/>
+        </w:rPr>
+        <w:t>作为学生代表</w:t>
+      </w:r>
+      <w:r>
+        <w:rPr>
+          <w:rFonts w:hint="eastAsia"/>
+          <w:sz w:val="24"/>
+          <w:szCs w:val="24"/>
+        </w:rPr>
+        <w:t>(</w:t>
+      </w:r>
+      <w:r>
+        <w:rPr>
+          <w:rFonts w:hint="eastAsia"/>
+          <w:sz w:val="24"/>
+          <w:szCs w:val="24"/>
+        </w:rPr>
+        <w:t>约</w:t>
+      </w:r>
+      <w:r>
+        <w:rPr>
+          <w:rFonts w:hint="eastAsia"/>
+          <w:sz w:val="24"/>
+          <w:szCs w:val="24"/>
+        </w:rPr>
+        <w:t>7</w:t>
+      </w:r>
+      <w:r>
+        <w:rPr>
+          <w:rFonts w:hint="eastAsia"/>
+          <w:sz w:val="24"/>
+          <w:szCs w:val="24"/>
+        </w:rPr>
+        <w:t>人</w:t>
+      </w:r>
+      <w:r>
+        <w:rPr>
+          <w:rFonts w:hint="eastAsia"/>
+          <w:sz w:val="24"/>
+          <w:szCs w:val="24"/>
+        </w:rPr>
+        <w:t>),</w:t>
+      </w:r>
+    </w:p>
+    <w:p>
+      <w:pPr>
+        <w:ind w:firstLineChars="200" w:firstLine="480"/>
+        <w:rPr>
+          <w:rFonts w:hint="eastAsia"/>
+          <w:sz w:val="24"/>
+          <w:szCs w:val="24"/>
+        </w:rPr>
+      </w:pPr>
+      <w:r>
+        <w:rPr>
+          <w:rFonts w:hint="eastAsia"/>
+          <w:sz w:val="24"/>
+          <w:szCs w:val="24"/>
+        </w:rPr>
+        <w:t>18</w:t>
+      </w:r>
+      <w:r>
+        <w:rPr>
+          <w:rFonts w:hint="eastAsia"/>
+          <w:sz w:val="24"/>
+          <w:szCs w:val="24"/>
+        </w:rPr>
+        <w:t>级各班推选班级人数的</w:t>
+      </w:r>
+      <w:r>
+        <w:rPr>
+          <w:rFonts w:hint="eastAsia"/>
+          <w:sz w:val="24"/>
+          <w:szCs w:val="24"/>
+        </w:rPr>
+        <w:t>10%</w:t>
+      </w:r>
+      <w:r>
+        <w:rPr>
+          <w:rFonts w:hint="eastAsia"/>
+          <w:sz w:val="24"/>
+          <w:szCs w:val="24"/>
+        </w:rPr>
+        <w:t>作为学生代表</w:t>
+      </w:r>
+      <w:r>
+        <w:rPr>
+          <w:rFonts w:hint="eastAsia"/>
+          <w:sz w:val="24"/>
+          <w:szCs w:val="24"/>
+        </w:rPr>
+        <w:t>(</w:t>
+      </w:r>
+      <w:r>
+        <w:rPr>
+          <w:rFonts w:hint="eastAsia"/>
+          <w:sz w:val="24"/>
+          <w:szCs w:val="24"/>
+        </w:rPr>
+        <w:t>约</w:t>
+      </w:r>
+      <w:r>
+        <w:rPr>
+          <w:rFonts w:hint="eastAsia"/>
+          <w:sz w:val="24"/>
+          <w:szCs w:val="24"/>
+        </w:rPr>
+        <w:t>3</w:t>
+      </w:r>
+      <w:r>
+        <w:rPr>
+          <w:rFonts w:hint="eastAsia"/>
+          <w:sz w:val="24"/>
+          <w:szCs w:val="24"/>
+        </w:rPr>
+        <w:t>人</w:t>
+      </w:r>
+      <w:r>
+        <w:rPr>
+          <w:rFonts w:hint="eastAsia"/>
+          <w:sz w:val="24"/>
+          <w:szCs w:val="24"/>
+        </w:rPr>
+        <w:t>),17</w:t>
+      </w:r>
+      <w:r>
+        <w:rPr>
+          <w:rFonts w:hint="eastAsia"/>
+          <w:sz w:val="24"/>
+          <w:szCs w:val="24"/>
+        </w:rPr>
+        <w:t>级和</w:t>
+      </w:r>
+      <w:r>
+        <w:rPr>
+          <w:rFonts w:hint="eastAsia"/>
+          <w:sz w:val="24"/>
+          <w:szCs w:val="24"/>
+        </w:rPr>
+        <w:t>16</w:t>
+      </w:r>
+      <w:r>
+        <w:rPr>
+          <w:rFonts w:hint="eastAsia"/>
+          <w:sz w:val="24"/>
+          <w:szCs w:val="24"/>
+        </w:rPr>
+        <w:t>级每</w:t>
+      </w:r>
+    </w:p>
+    <w:p>
+      <w:pPr>
+        <w:ind w:firstLineChars="200" w:firstLine="480"/>
+        <w:rPr>
+          <w:rFonts w:hint="eastAsia"/>
+          <w:sz w:val="24"/>
+          <w:szCs w:val="24"/>
+        </w:rPr>
+      </w:pPr>
+      <w:r>
+        <w:rPr>
+          <w:rFonts w:hint="eastAsia"/>
+          <w:sz w:val="24"/>
+          <w:szCs w:val="24"/>
+        </w:rPr>
+        <w:t>班推选</w:t>
+      </w:r>
+      <w:r>
+        <w:rPr>
+          <w:rFonts w:hint="eastAsia"/>
+          <w:sz w:val="24"/>
+          <w:szCs w:val="24"/>
+        </w:rPr>
+        <w:t>1</w:t>
+      </w:r>
+      <w:r>
+        <w:rPr>
+          <w:rFonts w:hint="eastAsia"/>
+          <w:sz w:val="24"/>
+          <w:szCs w:val="24"/>
+        </w:rPr>
+        <w:t>人</w:t>
+      </w:r>
+      <w:r>
+        <w:rPr>
+          <w:rFonts w:hint="eastAsia"/>
+          <w:sz w:val="24"/>
+          <w:szCs w:val="24"/>
+        </w:rPr>
+        <w:t>(</w:t>
+      </w:r>
+      <w:r>
+        <w:rPr>
+          <w:rFonts w:hint="eastAsia"/>
+          <w:sz w:val="24"/>
+          <w:szCs w:val="24"/>
+        </w:rPr>
+        <w:t>上述班级人数比例向上取整</w:t>
+      </w:r>
+      <w:r>
+        <w:rPr>
+          <w:rFonts w:hint="eastAsia"/>
+          <w:sz w:val="24"/>
+          <w:szCs w:val="24"/>
+        </w:rPr>
+        <w:t>)</w:t>
+      </w:r>
+      <w:r>
+        <w:rPr>
+          <w:rFonts w:hint="eastAsia"/>
+          <w:sz w:val="24"/>
+          <w:szCs w:val="24"/>
+        </w:rPr>
+        <w:t>。</w:t>
+      </w:r>
+    </w:p>
+    <w:p>
+      <w:pPr>
+        <w:ind w:firstLineChars="400" w:firstLine="960"/>
+        <w:rPr>
+          <w:rFonts w:hint="eastAsia"/>
+          <w:sz w:val="24"/>
+          <w:szCs w:val="24"/>
+        </w:rPr>
+      </w:pPr>
+      <w:r>
+        <w:rPr>
+          <w:rFonts w:hint="eastAsia"/>
+          <w:sz w:val="24"/>
+          <w:szCs w:val="24"/>
+        </w:rPr>
+        <w:t>(</w:t>
+      </w:r>
+      <w:r>
+        <w:rPr>
+          <w:rFonts w:hint="eastAsia"/>
+          <w:sz w:val="24"/>
+          <w:szCs w:val="24"/>
+        </w:rPr>
+        <w:t>二</w:t>
+      </w:r>
+      <w:r>
+        <w:rPr>
+          <w:rFonts w:hint="eastAsia"/>
+          <w:sz w:val="24"/>
+          <w:szCs w:val="24"/>
+        </w:rPr>
+        <w:t>)</w:t>
+      </w:r>
+      <w:r>
+        <w:rPr>
+          <w:rFonts w:hint="eastAsia"/>
+          <w:sz w:val="24"/>
+          <w:szCs w:val="24"/>
+        </w:rPr>
+        <w:t>本科生</w:t>
+      </w:r>
+      <w:r>
+        <w:rPr>
+          <w:rFonts w:hint="eastAsia"/>
+          <w:sz w:val="24"/>
+          <w:szCs w:val="24"/>
+        </w:rPr>
+        <w:t>2019</w:t>
+      </w:r>
+      <w:r>
+        <w:rPr>
+          <w:rFonts w:hint="eastAsia"/>
+          <w:sz w:val="24"/>
+          <w:szCs w:val="24"/>
+        </w:rPr>
+        <w:t>、</w:t>
+      </w:r>
+      <w:r>
+        <w:rPr>
+          <w:rFonts w:hint="eastAsia"/>
+          <w:sz w:val="24"/>
+          <w:szCs w:val="24"/>
+        </w:rPr>
+        <w:t>2018</w:t>
+      </w:r>
+      <w:r>
+        <w:rPr>
+          <w:rFonts w:hint="eastAsia"/>
+          <w:sz w:val="24"/>
+          <w:szCs w:val="24"/>
+        </w:rPr>
+        <w:t>、</w:t>
+      </w:r>
+      <w:r>
+        <w:rPr>
+          <w:rFonts w:hint="eastAsia"/>
+          <w:sz w:val="24"/>
+          <w:szCs w:val="24"/>
+        </w:rPr>
+        <w:t>2017</w:t>
+      </w:r>
+      <w:r>
+        <w:rPr>
+          <w:rFonts w:hint="eastAsia"/>
+          <w:sz w:val="24"/>
+          <w:szCs w:val="24"/>
+        </w:rPr>
+        <w:t>级各班团支书、班长为当然代表</w:t>
+      </w:r>
+      <w:r>
+        <w:rPr>
+          <w:rFonts w:hint="eastAsia"/>
+          <w:sz w:val="24"/>
+          <w:szCs w:val="24"/>
+        </w:rPr>
+        <w:t>,</w:t>
+      </w:r>
+      <w:r>
+        <w:rPr>
+          <w:rFonts w:hint="eastAsia"/>
+          <w:sz w:val="24"/>
+          <w:szCs w:val="24"/>
+        </w:rPr>
+        <w:t>不占本</w:t>
+      </w:r>
+    </w:p>
+    <w:p>
+      <w:pPr>
+        <w:ind w:firstLineChars="200" w:firstLine="480"/>
+        <w:rPr>
+          <w:rFonts w:hint="eastAsia"/>
+          <w:sz w:val="24"/>
+          <w:szCs w:val="24"/>
+        </w:rPr>
+      </w:pPr>
+      <w:r>
+        <w:rPr>
+          <w:rFonts w:hint="eastAsia"/>
+          <w:sz w:val="24"/>
+          <w:szCs w:val="24"/>
+        </w:rPr>
+        <w:t>班所推选的学生代表的名额</w:t>
+      </w:r>
+      <w:r>
+        <w:rPr>
+          <w:rFonts w:hint="eastAsia"/>
+          <w:sz w:val="24"/>
+          <w:szCs w:val="24"/>
+        </w:rPr>
+        <w:t>。</w:t>
+      </w:r>
+    </w:p>
+    <w:p>
+      <w:pPr>
+        <w:ind w:firstLineChars="400" w:firstLine="960"/>
+        <w:rPr>
+          <w:rFonts w:hint="eastAsia"/>
+          <w:sz w:val="24"/>
+          <w:szCs w:val="24"/>
+        </w:rPr>
+      </w:pPr>
+      <w:r>
+        <w:rPr>
+          <w:rFonts w:hint="eastAsia"/>
+          <w:sz w:val="24"/>
+          <w:szCs w:val="24"/>
+        </w:rPr>
+        <w:t>(</w:t>
+      </w:r>
+      <w:r>
+        <w:rPr>
+          <w:rFonts w:hint="eastAsia"/>
+          <w:sz w:val="24"/>
+          <w:szCs w:val="24"/>
+        </w:rPr>
+        <w:t>三</w:t>
+      </w:r>
+      <w:r>
+        <w:rPr>
+          <w:rFonts w:hint="eastAsia"/>
+          <w:sz w:val="24"/>
+          <w:szCs w:val="24"/>
+        </w:rPr>
+        <w:t>)</w:t>
+      </w:r>
+      <w:r>
+        <w:rPr>
+          <w:rFonts w:hint="eastAsia"/>
+          <w:sz w:val="24"/>
+          <w:szCs w:val="24"/>
+        </w:rPr>
+        <w:t>本科生</w:t>
+      </w:r>
+      <w:r>
+        <w:rPr>
+          <w:rFonts w:hint="eastAsia"/>
+          <w:sz w:val="24"/>
+          <w:szCs w:val="24"/>
+        </w:rPr>
+        <w:t>2016</w:t>
+      </w:r>
+      <w:r>
+        <w:rPr>
+          <w:rFonts w:hint="eastAsia"/>
+          <w:sz w:val="24"/>
+          <w:szCs w:val="24"/>
+        </w:rPr>
+        <w:t>级及研究生各班团支书为当然代表</w:t>
+      </w:r>
+      <w:r>
+        <w:rPr>
+          <w:rFonts w:hint="eastAsia"/>
+          <w:sz w:val="24"/>
+          <w:szCs w:val="24"/>
+        </w:rPr>
+        <w:t>。</w:t>
+      </w:r>
+    </w:p>
+    <w:p>
+      <w:pPr>
+        <w:ind w:firstLineChars="400" w:firstLine="960"/>
+        <w:rPr>
+          <w:rFonts w:hint="eastAsia"/>
+          <w:sz w:val="24"/>
+          <w:szCs w:val="24"/>
+        </w:rPr>
+      </w:pPr>
+      <w:r>
+        <w:rPr>
+          <w:rFonts w:hint="eastAsia"/>
+          <w:sz w:val="24"/>
+          <w:szCs w:val="24"/>
+        </w:rPr>
+        <w:t>(</w:t>
+      </w:r>
+      <w:r>
+        <w:rPr>
+          <w:rFonts w:hint="eastAsia"/>
+          <w:sz w:val="24"/>
+          <w:szCs w:val="24"/>
+        </w:rPr>
+        <w:t>四</w:t>
+      </w:r>
+      <w:r>
+        <w:rPr>
+          <w:rFonts w:hint="eastAsia"/>
+          <w:sz w:val="24"/>
+          <w:szCs w:val="24"/>
+        </w:rPr>
+        <w:t>)</w:t>
+      </w:r>
+      <w:r>
+        <w:rPr>
+          <w:rFonts w:hint="eastAsia"/>
+          <w:sz w:val="24"/>
+          <w:szCs w:val="24"/>
+        </w:rPr>
+        <w:t>学院团委、学生会正部长不参加班级推选</w:t>
+      </w:r>
+      <w:r>
+        <w:rPr>
+          <w:rFonts w:hint="eastAsia"/>
+          <w:sz w:val="24"/>
+          <w:szCs w:val="24"/>
+        </w:rPr>
+        <w:t>,</w:t>
+      </w:r>
+      <w:r>
+        <w:rPr>
+          <w:rFonts w:hint="eastAsia"/>
+          <w:sz w:val="24"/>
+          <w:szCs w:val="24"/>
+        </w:rPr>
+        <w:t>成为当然代表</w:t>
+      </w:r>
+      <w:r>
+        <w:rPr>
+          <w:rFonts w:hint="eastAsia"/>
+          <w:sz w:val="24"/>
+          <w:szCs w:val="24"/>
+        </w:rPr>
+        <w:t>,</w:t>
+      </w:r>
+      <w:r>
+        <w:rPr>
+          <w:rFonts w:hint="eastAsia"/>
+          <w:sz w:val="24"/>
+          <w:szCs w:val="24"/>
+        </w:rPr>
+        <w:t>具备</w:t>
+      </w:r>
+      <w:r>
+        <w:rPr>
+          <w:rFonts w:hint="eastAsia"/>
+          <w:sz w:val="24"/>
+          <w:szCs w:val="24"/>
+        </w:rPr>
+        <w:t>选</w:t>
+      </w:r>
+    </w:p>
+    <w:p>
+      <w:pPr>
+        <w:ind w:firstLineChars="200" w:firstLine="480"/>
+        <w:rPr>
+          <w:rFonts w:hint="eastAsia"/>
+          <w:sz w:val="24"/>
+          <w:szCs w:val="24"/>
+        </w:rPr>
+      </w:pPr>
+      <w:r>
+        <w:rPr>
+          <w:rFonts w:hint="eastAsia"/>
+          <w:sz w:val="24"/>
+          <w:szCs w:val="24"/>
+        </w:rPr>
+        <w:t>的学生代表的名额</w:t>
+      </w:r>
+      <w:r>
+        <w:rPr>
+          <w:rFonts w:hint="eastAsia"/>
+          <w:sz w:val="24"/>
+          <w:szCs w:val="24"/>
+        </w:rPr>
+        <w:t>。</w:t>
+      </w:r>
+    </w:p>
+    <w:p>
+      <w:pPr>
+        <w:ind w:firstLineChars="400" w:firstLine="960"/>
+        <w:rPr>
+          <w:rFonts w:hint="eastAsia"/>
+          <w:sz w:val="24"/>
+          <w:szCs w:val="24"/>
+        </w:rPr>
+      </w:pPr>
+      <w:r>
+        <w:rPr>
+          <w:rFonts w:hint="eastAsia"/>
+          <w:sz w:val="24"/>
+          <w:szCs w:val="24"/>
+        </w:rPr>
+        <w:t>(</w:t>
+      </w:r>
+      <w:r>
+        <w:rPr>
+          <w:rFonts w:hint="eastAsia"/>
+          <w:sz w:val="24"/>
+          <w:szCs w:val="24"/>
+        </w:rPr>
+        <w:t>五</w:t>
+      </w:r>
+      <w:r>
+        <w:rPr>
+          <w:rFonts w:hint="eastAsia"/>
+          <w:sz w:val="24"/>
+          <w:szCs w:val="24"/>
+        </w:rPr>
+        <w:t>)</w:t>
+      </w:r>
+      <w:r>
+        <w:rPr>
+          <w:rFonts w:hint="eastAsia"/>
+          <w:sz w:val="24"/>
+          <w:szCs w:val="24"/>
+        </w:rPr>
+        <w:t>团委、学生会委员候选人具备选举资格。</w:t>
+      </w:r>
+    </w:p>
+    <w:p>
+      <w:pPr>
+        <w:ind w:firstLineChars="400" w:firstLine="960"/>
+        <w:rPr>
+          <w:rFonts w:hint="eastAsia"/>
+          <w:sz w:val="24"/>
+          <w:szCs w:val="24"/>
+        </w:rPr>
+      </w:pPr>
+      <w:r>
+        <w:rPr>
+          <w:rFonts w:hint="eastAsia"/>
+          <w:sz w:val="24"/>
+          <w:szCs w:val="24"/>
+        </w:rPr>
+        <w:t>(</w:t>
+      </w:r>
+      <w:r>
+        <w:rPr>
+          <w:rFonts w:hint="eastAsia"/>
+          <w:sz w:val="24"/>
+          <w:szCs w:val="24"/>
+        </w:rPr>
+        <w:t>六</w:t>
+      </w:r>
+      <w:r>
+        <w:rPr>
+          <w:rFonts w:hint="eastAsia"/>
+          <w:sz w:val="24"/>
+          <w:szCs w:val="24"/>
+        </w:rPr>
+        <w:t>)</w:t>
+      </w:r>
+      <w:r>
+        <w:rPr>
+          <w:rFonts w:hint="eastAsia"/>
+          <w:sz w:val="24"/>
+          <w:szCs w:val="24"/>
+        </w:rPr>
+        <w:t>所有等委会成员具备选举资格，不占本班名额。</w:t>
+      </w:r>
+    </w:p>
+    <w:p>
+      <w:pPr>
+        <w:ind w:firstLineChars="400" w:firstLine="960"/>
+        <w:rPr>
+          <w:rFonts w:hint="eastAsia"/>
+          <w:sz w:val="24"/>
+          <w:szCs w:val="24"/>
+        </w:rPr>
+      </w:pPr>
+      <w:r>
+        <w:rPr>
+          <w:rFonts w:hint="eastAsia"/>
+          <w:sz w:val="24"/>
+          <w:szCs w:val="24"/>
+        </w:rPr>
+        <w:t>(</w:t>
+      </w:r>
+      <w:r>
+        <w:rPr>
+          <w:rFonts w:hint="eastAsia"/>
+          <w:sz w:val="24"/>
+          <w:szCs w:val="24"/>
+        </w:rPr>
+        <w:t>七</w:t>
+      </w:r>
+      <w:r>
+        <w:rPr>
+          <w:rFonts w:hint="eastAsia"/>
+          <w:sz w:val="24"/>
+          <w:szCs w:val="24"/>
+        </w:rPr>
+        <w:t>)</w:t>
+      </w:r>
+      <w:r>
+        <w:rPr>
+          <w:rFonts w:hint="eastAsia"/>
+          <w:sz w:val="24"/>
+          <w:szCs w:val="24"/>
+        </w:rPr>
+        <w:t>除总监票人外，大会监票人员不具备选举资格。</w:t>
+      </w:r>
+    </w:p>
+    <w:p>
+      <w:pPr>
+        <w:ind w:firstLineChars="200" w:firstLine="480"/>
+        <w:rPr>
+          <w:sz w:val="24"/>
+          <w:szCs w:val="24"/>
+        </w:rPr>
+      </w:pPr>
+    </w:p>
+    <w:p>
+      <w:pPr>
+        <w:ind w:firstLineChars="200" w:firstLine="480"/>
+        <w:rPr>
+          <w:rFonts w:hint="eastAsia"/>
+          <w:sz w:val="24"/>
+          <w:szCs w:val="24"/>
+        </w:rPr>
+      </w:pPr>
+      <w:r>
+        <w:rPr>
+          <w:rFonts w:hint="eastAsia"/>
+          <w:sz w:val="24"/>
+          <w:szCs w:val="24"/>
+        </w:rPr>
+        <w:t>三、选举办法</w:t>
+      </w:r>
+    </w:p>
+    <w:p>
+      <w:pPr>
+        <w:ind w:firstLineChars="200" w:firstLine="480"/>
+        <w:rPr>
+          <w:sz w:val="24"/>
+          <w:szCs w:val="24"/>
+        </w:rPr>
+      </w:pPr>
+    </w:p>
+    <w:p>
+      <w:pPr>
+        <w:ind w:firstLineChars="200" w:firstLine="480"/>
+        <w:rPr>
+          <w:rFonts w:hint="eastAsia"/>
+          <w:sz w:val="24"/>
+          <w:szCs w:val="24"/>
+        </w:rPr>
+      </w:pPr>
+      <w:r>
+        <w:rPr>
+          <w:rFonts w:hint="eastAsia"/>
+          <w:sz w:val="24"/>
+          <w:szCs w:val="24"/>
+        </w:rPr>
+        <w:t>(</w:t>
+      </w:r>
+      <w:r>
+        <w:rPr>
+          <w:rFonts w:hint="eastAsia"/>
+          <w:sz w:val="24"/>
+          <w:szCs w:val="24"/>
+        </w:rPr>
+        <w:t>一</w:t>
+      </w:r>
+      <w:r>
+        <w:rPr>
+          <w:rFonts w:hint="eastAsia"/>
+          <w:sz w:val="24"/>
+          <w:szCs w:val="24"/>
+        </w:rPr>
+        <w:t>)</w:t>
+      </w:r>
+      <w:r>
+        <w:rPr>
+          <w:rFonts w:hint="eastAsia"/>
+          <w:sz w:val="24"/>
+          <w:szCs w:val="24"/>
+        </w:rPr>
+        <w:t>共青团中山大学数据科学与计算机学院委员会委员由团员代表大会选举产生，学生会主席团由学生代表大会选举产生。大会选举的组织工作，由大会等委会负责。</w:t>
+      </w:r>
+    </w:p>
+    <w:p>
+      <w:pPr>
+        <w:ind w:firstLineChars="200" w:firstLine="480"/>
+        <w:rPr>
+          <w:sz w:val="24"/>
+          <w:szCs w:val="24"/>
+        </w:rPr>
+      </w:pPr>
+    </w:p>
+    <w:p>
+      <w:pPr>
+        <w:ind w:firstLineChars="200" w:firstLine="480"/>
+        <w:rPr>
+          <w:rFonts w:hint="eastAsia"/>
+          <w:sz w:val="24"/>
+          <w:szCs w:val="24"/>
+        </w:rPr>
+      </w:pPr>
+      <w:r>
+        <w:rPr>
+          <w:rFonts w:hint="eastAsia"/>
+          <w:sz w:val="24"/>
+          <w:szCs w:val="24"/>
+        </w:rPr>
+        <w:t>(</w:t>
+      </w:r>
+      <w:r>
+        <w:rPr>
+          <w:rFonts w:hint="eastAsia"/>
+          <w:sz w:val="24"/>
+          <w:szCs w:val="24"/>
+        </w:rPr>
+        <w:t>二</w:t>
+      </w:r>
+      <w:r>
+        <w:rPr>
+          <w:rFonts w:hint="eastAsia"/>
+          <w:sz w:val="24"/>
+          <w:szCs w:val="24"/>
+        </w:rPr>
+        <w:t>)</w:t>
+      </w:r>
+      <w:r>
+        <w:rPr>
+          <w:rFonts w:hint="eastAsia"/>
+          <w:sz w:val="24"/>
+          <w:szCs w:val="24"/>
+        </w:rPr>
+        <w:t>本次大会专职团干团委委员选举采用等额选举方式进行，学生团委委员选举和学生会主席团成员选举采用差额选举方式进行。</w:t>
+      </w:r>
+    </w:p>
+    <w:p>
+      <w:pPr>
+        <w:ind w:firstLineChars="200" w:firstLine="480"/>
+        <w:rPr>
+          <w:sz w:val="24"/>
+          <w:szCs w:val="24"/>
+        </w:rPr>
+      </w:pPr>
+    </w:p>
+    <w:p>
+      <w:pPr>
+        <w:ind w:firstLineChars="200" w:firstLine="480"/>
+        <w:rPr>
+          <w:rFonts w:hint="eastAsia"/>
+          <w:sz w:val="24"/>
+          <w:szCs w:val="24"/>
+        </w:rPr>
+      </w:pPr>
+      <w:r>
+        <w:rPr>
+          <w:rFonts w:hint="eastAsia"/>
+          <w:sz w:val="24"/>
+          <w:szCs w:val="24"/>
+        </w:rPr>
+        <w:t>(</w:t>
+      </w:r>
+      <w:r>
+        <w:rPr>
+          <w:rFonts w:hint="eastAsia"/>
+          <w:sz w:val="24"/>
+          <w:szCs w:val="24"/>
+        </w:rPr>
+        <w:t>三</w:t>
+      </w:r>
+      <w:r>
+        <w:rPr>
+          <w:rFonts w:hint="eastAsia"/>
+          <w:sz w:val="24"/>
+          <w:szCs w:val="24"/>
+        </w:rPr>
+        <w:t>)</w:t>
+      </w:r>
+      <w:r>
+        <w:rPr>
+          <w:rFonts w:hint="eastAsia"/>
+          <w:sz w:val="24"/>
+          <w:szCs w:val="24"/>
+        </w:rPr>
+        <w:t>大会实到代表必须超过应出席代表数的五分之四，方可进行选举。</w:t>
+      </w:r>
+      <w:r>
+        <w:rPr>
+          <w:rFonts w:hint="eastAsia"/>
+          <w:sz w:val="24"/>
+          <w:szCs w:val="24"/>
+        </w:rPr>
+        <w:t>(</w:t>
+      </w:r>
+      <w:r>
+        <w:rPr>
+          <w:rFonts w:hint="eastAsia"/>
+          <w:sz w:val="24"/>
+          <w:szCs w:val="24"/>
+        </w:rPr>
+        <w:t>四</w:t>
+      </w:r>
+      <w:r>
+        <w:rPr>
+          <w:rFonts w:hint="eastAsia"/>
+          <w:sz w:val="24"/>
+          <w:szCs w:val="24"/>
+        </w:rPr>
+        <w:t>)</w:t>
+      </w:r>
+      <w:r>
+        <w:rPr>
+          <w:rFonts w:hint="eastAsia"/>
+          <w:sz w:val="24"/>
+          <w:szCs w:val="24"/>
+        </w:rPr>
+        <w:t>选举设总监票人</w:t>
+      </w:r>
+      <w:r>
+        <w:rPr>
+          <w:rFonts w:hint="eastAsia"/>
+          <w:sz w:val="24"/>
+          <w:szCs w:val="24"/>
+        </w:rPr>
+        <w:t>1</w:t>
+      </w:r>
+      <w:r>
+        <w:rPr>
+          <w:rFonts w:hint="eastAsia"/>
+          <w:sz w:val="24"/>
+          <w:szCs w:val="24"/>
+        </w:rPr>
+        <w:t>名，总计票人</w:t>
+      </w:r>
+      <w:r>
+        <w:rPr>
+          <w:rFonts w:hint="eastAsia"/>
+          <w:sz w:val="24"/>
+          <w:szCs w:val="24"/>
+        </w:rPr>
+        <w:t>1</w:t>
+      </w:r>
+      <w:r>
+        <w:rPr>
+          <w:rFonts w:hint="eastAsia"/>
+          <w:sz w:val="24"/>
+          <w:szCs w:val="24"/>
+        </w:rPr>
+        <w:t>名，监票人</w:t>
+      </w:r>
+      <w:r>
+        <w:rPr>
+          <w:rFonts w:hint="eastAsia"/>
+          <w:sz w:val="24"/>
+          <w:szCs w:val="24"/>
+        </w:rPr>
+        <w:t>2</w:t>
+      </w:r>
+      <w:r>
+        <w:rPr>
+          <w:rFonts w:hint="eastAsia"/>
+          <w:sz w:val="24"/>
+          <w:szCs w:val="24"/>
+        </w:rPr>
+        <w:t>名，计票人</w:t>
+      </w:r>
+      <w:r>
+        <w:rPr>
+          <w:rFonts w:hint="eastAsia"/>
+          <w:sz w:val="24"/>
+          <w:szCs w:val="24"/>
+        </w:rPr>
+        <w:t>4</w:t>
+      </w:r>
+      <w:r>
+        <w:rPr>
+          <w:rFonts w:hint="eastAsia"/>
+          <w:sz w:val="24"/>
+          <w:szCs w:val="24"/>
+        </w:rPr>
+        <w:t>名，均可兼任学生代表。监票人由学院党支部委派党员担任，计票人由全院各班派代表担任。</w:t>
+      </w:r>
+    </w:p>
+    <w:p>
+      <w:pPr>
+        <w:ind w:firstLineChars="200" w:firstLine="480"/>
+        <w:rPr>
+          <w:sz w:val="24"/>
+          <w:szCs w:val="24"/>
+        </w:rPr>
+      </w:pPr>
+    </w:p>
+    <w:p>
+      <w:pPr>
+        <w:ind w:firstLineChars="200" w:firstLine="480"/>
+        <w:rPr>
+          <w:rFonts w:hint="eastAsia"/>
+          <w:sz w:val="24"/>
+          <w:szCs w:val="24"/>
+        </w:rPr>
+      </w:pPr>
+      <w:r>
+        <w:rPr>
+          <w:rFonts w:hint="eastAsia"/>
+          <w:sz w:val="24"/>
+          <w:szCs w:val="24"/>
+        </w:rPr>
+        <w:t>(</w:t>
+      </w:r>
+      <w:r>
+        <w:rPr>
+          <w:rFonts w:hint="eastAsia"/>
+          <w:sz w:val="24"/>
+          <w:szCs w:val="24"/>
+        </w:rPr>
+        <w:t>五</w:t>
+      </w:r>
+      <w:r>
+        <w:rPr>
+          <w:rFonts w:hint="eastAsia"/>
+          <w:sz w:val="24"/>
+          <w:szCs w:val="24"/>
+        </w:rPr>
+        <w:t>)</w:t>
+      </w:r>
+      <w:r>
+        <w:rPr>
+          <w:rFonts w:hint="eastAsia"/>
+          <w:sz w:val="24"/>
+          <w:szCs w:val="24"/>
+        </w:rPr>
+        <w:t>选举结果处理原则如下</w:t>
+      </w:r>
+      <w:r>
+        <w:rPr>
+          <w:rFonts w:hint="eastAsia"/>
+          <w:sz w:val="24"/>
+          <w:szCs w:val="24"/>
+        </w:rPr>
+        <w:t>:</w:t>
+      </w:r>
+      <w:r>
+        <w:rPr>
+          <w:rFonts w:hint="eastAsia"/>
+          <w:sz w:val="24"/>
+          <w:szCs w:val="24"/>
+        </w:rPr>
+        <w:t>①专职团干团委委员候选人得票数超过大会实到代表人数的半数以上则等额当选，学生团委委员候选人和学生会主席团候选人得票数超过大会实到代表人数的半数以上投票有效，学生团委委员候选人按得票数排名前</w:t>
+      </w:r>
+      <w:r>
+        <w:rPr>
+          <w:rFonts w:hint="eastAsia"/>
+          <w:sz w:val="24"/>
+          <w:szCs w:val="24"/>
+        </w:rPr>
+        <w:t>4</w:t>
+      </w:r>
+      <w:r>
+        <w:rPr>
+          <w:rFonts w:hint="eastAsia"/>
+          <w:sz w:val="24"/>
+          <w:szCs w:val="24"/>
+        </w:rPr>
+        <w:t>名当选，学生会主席团候选人按得票数排名前</w:t>
+      </w:r>
+      <w:r>
+        <w:rPr>
+          <w:rFonts w:hint="eastAsia"/>
+          <w:sz w:val="24"/>
+          <w:szCs w:val="24"/>
+        </w:rPr>
+        <w:t>3</w:t>
+      </w:r>
+      <w:r>
+        <w:rPr>
+          <w:rFonts w:hint="eastAsia"/>
+          <w:sz w:val="24"/>
+          <w:szCs w:val="24"/>
+        </w:rPr>
+        <w:t>名当选。②如果出现候选人得票相同的情况，需要进行补选，则在场代表就同票候选人进行第二轮选举，候选人以第二轮得票多的当选。</w:t>
+      </w:r>
+    </w:p>
+    <w:p>
+      <w:pPr>
+        <w:ind w:firstLineChars="200" w:firstLine="480"/>
+        <w:rPr>
+          <w:rFonts w:hint="eastAsia"/>
+          <w:sz w:val="24"/>
+          <w:szCs w:val="24"/>
+        </w:rPr>
+      </w:pPr>
+      <w:r>
+        <w:rPr>
+          <w:rFonts w:hint="eastAsia"/>
+          <w:sz w:val="24"/>
+          <w:szCs w:val="24"/>
+        </w:rPr>
+        <w:t>(</w:t>
+      </w:r>
+      <w:r>
+        <w:rPr>
+          <w:rFonts w:hint="eastAsia"/>
+          <w:sz w:val="24"/>
+          <w:szCs w:val="24"/>
+        </w:rPr>
+        <w:t>六</w:t>
+      </w:r>
+      <w:r>
+        <w:rPr>
+          <w:rFonts w:hint="eastAsia"/>
+          <w:sz w:val="24"/>
+          <w:szCs w:val="24"/>
+        </w:rPr>
+        <w:t>)</w:t>
+      </w:r>
+      <w:r>
+        <w:rPr>
+          <w:rFonts w:hint="eastAsia"/>
+          <w:sz w:val="24"/>
+          <w:szCs w:val="24"/>
+        </w:rPr>
+        <w:t>选举采用微信小程序投票方式进行。</w:t>
+      </w:r>
+    </w:p>
+    <w:p>
+      <w:pPr>
+        <w:ind w:firstLineChars="200" w:firstLine="480"/>
+        <w:rPr>
+          <w:rFonts w:hint="eastAsia"/>
+          <w:sz w:val="24"/>
+          <w:szCs w:val="24"/>
+        </w:rPr>
+      </w:pPr>
+      <w:r>
+        <w:rPr>
+          <w:rFonts w:hint="eastAsia"/>
+          <w:sz w:val="24"/>
+          <w:szCs w:val="24"/>
+        </w:rPr>
+        <w:t>投票方法</w:t>
+      </w:r>
+      <w:r>
+        <w:rPr>
+          <w:rFonts w:hint="eastAsia"/>
+          <w:sz w:val="24"/>
+          <w:szCs w:val="24"/>
+        </w:rPr>
+        <w:t>:</w:t>
+      </w:r>
+    </w:p>
+    <w:p>
+      <w:pPr>
+        <w:ind w:firstLineChars="200" w:firstLine="480"/>
+        <w:rPr>
+          <w:rFonts w:hint="eastAsia"/>
+          <w:sz w:val="24"/>
+          <w:szCs w:val="24"/>
+        </w:rPr>
+      </w:pPr>
+      <w:r>
+        <w:rPr>
+          <w:rFonts w:hint="eastAsia"/>
+          <w:sz w:val="24"/>
+          <w:szCs w:val="24"/>
+        </w:rPr>
+        <w:t>扫描大会手册最后一页</w:t>
+      </w:r>
+      <w:r>
+        <w:rPr>
+          <w:rFonts w:hint="eastAsia"/>
+          <w:sz w:val="24"/>
+          <w:szCs w:val="24"/>
+        </w:rPr>
+        <w:t>的小程序二维码，根据界面提示进行投票。</w:t>
+      </w:r>
+    </w:p>
+    <w:p>
+      <w:pPr>
+        <w:rPr>
+          <w:sz w:val="24"/>
+          <w:szCs w:val="24"/>
+        </w:rPr>
+      </w:pPr>
+      <w:r>
+        <w:rPr>
+          <w:rFonts w:hint="eastAsia"/>
+          <w:sz w:val="24"/>
+          <w:szCs w:val="24"/>
+        </w:rPr>
+        <w:t>1</w:t>
+      </w:r>
+      <w:r>
+        <w:rPr>
+          <w:rFonts w:hint="eastAsia"/>
+          <w:sz w:val="24"/>
+          <w:szCs w:val="24"/>
+        </w:rPr>
+        <w:t>．</w:t>
+      </w:r>
+      <w:r>
+        <w:rPr>
+          <w:rFonts w:hint="eastAsia"/>
+          <w:sz w:val="24"/>
+          <w:szCs w:val="24"/>
+        </w:rPr>
+        <w:t>4</w:t>
+      </w:r>
+      <w:r>
+        <w:rPr>
+          <w:rFonts w:hint="eastAsia"/>
+          <w:sz w:val="24"/>
+          <w:szCs w:val="24"/>
+        </w:rPr>
+        <w:t>参会情况</w:t>
+      </w:r>
+    </w:p>
+    <w:p>
+      <w:pPr>
+        <w:rPr>
+          <w:sz w:val="24"/>
+          <w:szCs w:val="24"/>
+        </w:rPr>
+      </w:pPr>
+      <w:r>
+        <w:rPr>
+          <w:rFonts w:hint="eastAsia"/>
+          <w:sz w:val="24"/>
+          <w:szCs w:val="24"/>
+        </w:rPr>
+        <w:tab/>
+      </w:r>
+      <w:r>
+        <w:rPr>
+          <w:rFonts w:hint="eastAsia"/>
+          <w:sz w:val="24"/>
+          <w:szCs w:val="24"/>
+        </w:rPr>
+        <w:t>本会成员按时参加校学生会召开的工作会议，无迟到、无故缺席、早退现象。</w:t>
+      </w:r>
+    </w:p>
+    <w:p>
+      <w:pPr>
+        <w:rPr>
+          <w:sz w:val="24"/>
+          <w:szCs w:val="24"/>
+        </w:rPr>
+      </w:pPr>
+      <w:r>
+        <w:rPr>
+          <w:rFonts w:hint="eastAsia"/>
+          <w:sz w:val="24"/>
+          <w:szCs w:val="24"/>
+        </w:rPr>
+        <w:t>1</w:t>
+      </w:r>
+      <w:r>
+        <w:rPr>
+          <w:rFonts w:hint="eastAsia"/>
+          <w:sz w:val="24"/>
+          <w:szCs w:val="24"/>
+        </w:rPr>
+        <w:t>．</w:t>
       </w:r>
       <w:r>
         <w:rPr>
@@ -1250,93 +2946,11 @@
           <w:sz w:val="24"/>
           <w:szCs w:val="24"/>
         </w:rPr>
-        <w:t>分钟的演讲，时间到时计时员按铃提醒，竞选人须停止演讲，并进行答辩。后退场；</w:t>
-      </w:r>
-    </w:p>
-    <w:p>
-      <w:pPr>
-        <w:ind w:left="420" w:firstLine="420"/>
-        <w:rPr>
-          <w:sz w:val="24"/>
-          <w:szCs w:val="24"/>
-        </w:rPr>
-      </w:pPr>
-      <w:r>
-        <w:rPr>
-          <w:rFonts w:hint="eastAsia"/>
-          <w:sz w:val="24"/>
-          <w:szCs w:val="24"/>
-        </w:rPr>
-        <w:t>②竞选会场由</w:t>
-      </w:r>
-      <w:r>
-        <w:rPr>
-          <w:rFonts w:hint="eastAsia"/>
-          <w:sz w:val="24"/>
-          <w:szCs w:val="24"/>
-        </w:rPr>
-        <w:t>晏敏贞</w:t>
-      </w:r>
-      <w:r>
-        <w:rPr>
-          <w:rFonts w:hint="eastAsia"/>
-          <w:sz w:val="24"/>
-          <w:szCs w:val="24"/>
-        </w:rPr>
-        <w:t>老师担任总监票人；设监票人</w:t>
-      </w:r>
-      <w:r>
-        <w:rPr>
-          <w:rFonts w:hint="eastAsia"/>
-          <w:sz w:val="24"/>
-          <w:szCs w:val="24"/>
-        </w:rPr>
-        <w:t>5</w:t>
-      </w:r>
-      <w:r>
-        <w:rPr>
-          <w:rFonts w:hint="eastAsia"/>
-          <w:sz w:val="24"/>
-          <w:szCs w:val="24"/>
-        </w:rPr>
-        <w:t>名，唱票人</w:t>
-      </w:r>
-      <w:r>
-        <w:rPr>
-          <w:rFonts w:hint="eastAsia"/>
-          <w:sz w:val="24"/>
-          <w:szCs w:val="24"/>
-        </w:rPr>
-        <w:t>3</w:t>
-      </w:r>
-      <w:r>
-        <w:rPr>
-          <w:rFonts w:hint="eastAsia"/>
-          <w:sz w:val="24"/>
-          <w:szCs w:val="24"/>
-        </w:rPr>
-        <w:t>名，计票人</w:t>
-      </w:r>
-      <w:r>
-        <w:rPr>
-          <w:rFonts w:hint="eastAsia"/>
-          <w:sz w:val="24"/>
-          <w:szCs w:val="24"/>
-        </w:rPr>
-        <w:t>3</w:t>
-      </w:r>
-      <w:r>
-        <w:rPr>
-          <w:rFonts w:hint="eastAsia"/>
-          <w:sz w:val="24"/>
-          <w:szCs w:val="24"/>
-        </w:rPr>
-        <w:t>名；</w:t>
-      </w:r>
-    </w:p>
-    <w:p>
-      <w:pPr>
-        <w:ind w:left="420" w:firstLine="420"/>
+        <w:t>计划总结</w:t>
+      </w:r>
+    </w:p>
+    <w:p>
+      <w:pPr>
         <w:rPr>
           <w:sz w:val="24"/>
           <w:szCs w:val="24"/>
@@ -1349,297 +2963,6 @@
           <w:szCs w:val="24"/>
         </w:rPr>
         <w:lastRenderedPageBreak/>
-        <w:t>③与会代表须超过总人数的三分之二，投票结果方认定有效；</w:t>
-      </w:r>
-    </w:p>
-    <w:p>
-      <w:pPr>
-        <w:ind w:left="420" w:firstLine="420"/>
-        <w:rPr>
-          <w:sz w:val="24"/>
-          <w:szCs w:val="24"/>
-        </w:rPr>
-      </w:pPr>
-      <w:r>
-        <w:rPr>
-          <w:rFonts w:hint="eastAsia"/>
-          <w:sz w:val="24"/>
-          <w:szCs w:val="24"/>
-        </w:rPr>
-        <w:t>④选举采用电子投票，选举人可投票给任一候选人或弃权，弃权票须少于有效选票，否则重新选举；</w:t>
-      </w:r>
-    </w:p>
-    <w:p>
-      <w:pPr>
-        <w:ind w:left="420" w:firstLine="420"/>
-        <w:rPr>
-          <w:sz w:val="24"/>
-          <w:szCs w:val="24"/>
-        </w:rPr>
-      </w:pPr>
-      <w:r>
-        <w:rPr>
-          <w:rFonts w:hint="eastAsia"/>
-          <w:sz w:val="24"/>
-          <w:szCs w:val="24"/>
-        </w:rPr>
-        <w:t>⑤投票结束后，由总监票人宣布到会代表人数与有效票数。</w:t>
-      </w:r>
-    </w:p>
-    <w:p>
-      <w:pPr>
-        <w:rPr>
-          <w:sz w:val="24"/>
-          <w:szCs w:val="24"/>
-        </w:rPr>
-      </w:pPr>
-      <w:r>
-        <w:rPr>
-          <w:rFonts w:hint="eastAsia"/>
-          <w:sz w:val="24"/>
-          <w:szCs w:val="24"/>
-        </w:rPr>
-        <w:tab/>
-      </w:r>
-      <w:r>
-        <w:rPr>
-          <w:rFonts w:hint="eastAsia"/>
-          <w:sz w:val="24"/>
-          <w:szCs w:val="24"/>
-        </w:rPr>
-        <w:t>换届考核</w:t>
-      </w:r>
-      <w:r>
-        <w:rPr>
-          <w:rFonts w:hint="eastAsia"/>
-          <w:sz w:val="24"/>
-          <w:szCs w:val="24"/>
-        </w:rPr>
-        <w:t>规则：</w:t>
-      </w:r>
-    </w:p>
-    <w:p>
-      <w:pPr>
-        <w:ind w:left="840" w:firstLine="420"/>
-        <w:rPr>
-          <w:sz w:val="24"/>
-          <w:szCs w:val="24"/>
-        </w:rPr>
-      </w:pPr>
-      <w:r>
-        <w:rPr>
-          <w:rFonts w:hint="eastAsia"/>
-          <w:sz w:val="24"/>
-          <w:szCs w:val="24"/>
-        </w:rPr>
-        <w:t>6</w:t>
-      </w:r>
-      <w:r>
-        <w:rPr>
-          <w:rFonts w:hint="eastAsia"/>
-          <w:sz w:val="24"/>
-          <w:szCs w:val="24"/>
-        </w:rPr>
-        <w:t>月</w:t>
-      </w:r>
-      <w:r>
-        <w:rPr>
-          <w:rFonts w:hint="eastAsia"/>
-          <w:sz w:val="24"/>
-          <w:szCs w:val="24"/>
-        </w:rPr>
-        <w:t>考核开始后，</w:t>
-      </w:r>
-      <w:r>
-        <w:rPr>
-          <w:rFonts w:hint="eastAsia"/>
-          <w:sz w:val="24"/>
-          <w:szCs w:val="24"/>
-        </w:rPr>
-        <w:t>老</w:t>
-      </w:r>
-      <w:r>
-        <w:rPr>
-          <w:rFonts w:hint="eastAsia"/>
-          <w:sz w:val="24"/>
-          <w:szCs w:val="24"/>
-        </w:rPr>
-        <w:t>主席团</w:t>
-      </w:r>
-      <w:r>
-        <w:rPr>
-          <w:rFonts w:hint="eastAsia"/>
-          <w:sz w:val="24"/>
-          <w:szCs w:val="24"/>
-        </w:rPr>
-        <w:t>与部长团对新主席团和部长团进行面试，确定人选。</w:t>
-      </w:r>
-      <w:r>
-        <w:rPr>
-          <w:rFonts w:hint="eastAsia"/>
-          <w:sz w:val="24"/>
-          <w:szCs w:val="24"/>
-        </w:rPr>
-        <w:t>7</w:t>
-      </w:r>
-      <w:r>
-        <w:rPr>
-          <w:rFonts w:hint="eastAsia"/>
-          <w:sz w:val="24"/>
-          <w:szCs w:val="24"/>
-        </w:rPr>
-        <w:t>月新主席团和部长团</w:t>
-      </w:r>
-      <w:r>
-        <w:rPr>
-          <w:rFonts w:hint="eastAsia"/>
-          <w:sz w:val="24"/>
-          <w:szCs w:val="24"/>
-        </w:rPr>
-        <w:t>将</w:t>
-      </w:r>
-      <w:r>
-        <w:rPr>
-          <w:rFonts w:hint="eastAsia"/>
-          <w:sz w:val="24"/>
-          <w:szCs w:val="24"/>
-        </w:rPr>
-        <w:t>被</w:t>
-      </w:r>
-      <w:r>
-        <w:rPr>
-          <w:rFonts w:hint="eastAsia"/>
-          <w:sz w:val="24"/>
-          <w:szCs w:val="24"/>
-        </w:rPr>
-        <w:t>晏敏贞</w:t>
-      </w:r>
-      <w:r>
-        <w:rPr>
-          <w:rFonts w:hint="eastAsia"/>
-          <w:sz w:val="24"/>
-          <w:szCs w:val="24"/>
-        </w:rPr>
-        <w:t>老师约谈一次，学院老师将对全体干部进行面试，最后还要参与双代会民主选举。</w:t>
-      </w:r>
-    </w:p>
-    <w:p>
-      <w:pPr>
-        <w:rPr>
-          <w:sz w:val="24"/>
-          <w:szCs w:val="24"/>
-        </w:rPr>
-      </w:pPr>
-      <w:r>
-        <w:rPr>
-          <w:rFonts w:hint="eastAsia"/>
-          <w:sz w:val="24"/>
-          <w:szCs w:val="24"/>
-        </w:rPr>
-        <w:t>1</w:t>
-      </w:r>
-      <w:r>
-        <w:rPr>
-          <w:rFonts w:hint="eastAsia"/>
-          <w:sz w:val="24"/>
-          <w:szCs w:val="24"/>
-        </w:rPr>
-        <w:t>．</w:t>
-      </w:r>
-      <w:r>
-        <w:rPr>
-          <w:rFonts w:hint="eastAsia"/>
-          <w:sz w:val="24"/>
-          <w:szCs w:val="24"/>
-        </w:rPr>
-        <w:t>4</w:t>
-      </w:r>
-      <w:r>
-        <w:rPr>
-          <w:rFonts w:hint="eastAsia"/>
-          <w:sz w:val="24"/>
-          <w:szCs w:val="24"/>
-        </w:rPr>
-        <w:t>参会情况</w:t>
-      </w:r>
-    </w:p>
-    <w:p>
-      <w:pPr>
-        <w:rPr>
-          <w:sz w:val="24"/>
-          <w:szCs w:val="24"/>
-        </w:rPr>
-      </w:pPr>
-      <w:r>
-        <w:rPr>
-          <w:rFonts w:hint="eastAsia"/>
-          <w:sz w:val="24"/>
-          <w:szCs w:val="24"/>
-        </w:rPr>
-        <w:tab/>
-      </w:r>
-      <w:r>
-        <w:rPr>
-          <w:rFonts w:hint="eastAsia"/>
-          <w:sz w:val="24"/>
-          <w:szCs w:val="24"/>
-        </w:rPr>
-        <w:t>本会成员按时参加校学生会召开的工作会议，无迟到、无故缺席、早退现象。</w:t>
-      </w:r>
-    </w:p>
-    <w:p>
-      <w:pPr>
-        <w:rPr>
-          <w:sz w:val="24"/>
-          <w:szCs w:val="24"/>
-        </w:rPr>
-      </w:pPr>
-      <w:r>
-        <w:rPr>
-          <w:rFonts w:hint="eastAsia"/>
-          <w:sz w:val="24"/>
-          <w:szCs w:val="24"/>
-        </w:rPr>
-        <w:t>1</w:t>
-      </w:r>
-      <w:r>
-        <w:rPr>
-          <w:rFonts w:hint="eastAsia"/>
-          <w:sz w:val="24"/>
-          <w:szCs w:val="24"/>
-        </w:rPr>
-        <w:t>．</w:t>
-      </w:r>
-      <w:r>
-        <w:rPr>
-          <w:rFonts w:hint="eastAsia"/>
-          <w:sz w:val="24"/>
-          <w:szCs w:val="24"/>
-        </w:rPr>
-        <w:t>5</w:t>
-      </w:r>
-      <w:r>
-        <w:rPr>
-          <w:rFonts w:hint="eastAsia"/>
-          <w:sz w:val="24"/>
-          <w:szCs w:val="24"/>
-        </w:rPr>
-        <w:t>计划总结</w:t>
-      </w:r>
-    </w:p>
-    <w:p>
-      <w:pPr>
-        <w:rPr>
-          <w:sz w:val="24"/>
-          <w:szCs w:val="24"/>
-        </w:rPr>
-      </w:pPr>
-      <w:r>
-        <w:rPr>
-          <w:rFonts w:hint="eastAsia"/>
-          <w:sz w:val="24"/>
-          <w:szCs w:val="24"/>
-        </w:rPr>
         <w:tab/>
       </w:r>
       <w:r>
